--- a/1.Requisitos/Casos de Uso/História do Usuário 4_UC 4_Manter local.docx
+++ b/1.Requisitos/Casos de Uso/História do Usuário 4_UC 4_Manter local.docx
@@ -188,7 +188,7 @@
       <w:tr>
         <w:tc>
           <w:tcPr>
-            <w:tcW w:w="1101" w:type="dxa"/>
+            <w:tcW w:w="1076" w:type="dxa"/>
           </w:tcPr>
           <w:p>
             <w:pPr>
@@ -211,7 +211,7 @@
         </w:tc>
         <w:tc>
           <w:tcPr>
-            <w:tcW w:w="3787" w:type="dxa"/>
+            <w:tcW w:w="3765" w:type="dxa"/>
           </w:tcPr>
           <w:p>
             <w:pPr>
@@ -242,7 +242,7 @@
         </w:tc>
         <w:tc>
           <w:tcPr>
-            <w:tcW w:w="2445" w:type="dxa"/>
+            <w:tcW w:w="2393" w:type="dxa"/>
           </w:tcPr>
           <w:p>
             <w:pPr>
@@ -265,7 +265,7 @@
         </w:tc>
         <w:tc>
           <w:tcPr>
-            <w:tcW w:w="2445" w:type="dxa"/>
+            <w:tcW w:w="2394" w:type="dxa"/>
           </w:tcPr>
           <w:p>
             <w:pPr>
@@ -301,7 +301,7 @@
         </w:trPr>
         <w:tc>
           <w:tcPr>
-            <w:tcW w:w="1101" w:type="dxa"/>
+            <w:tcW w:w="1076" w:type="dxa"/>
           </w:tcPr>
           <w:p>
             <w:pPr>
@@ -324,7 +324,7 @@
         </w:tc>
         <w:tc>
           <w:tcPr>
-            <w:tcW w:w="3787" w:type="dxa"/>
+            <w:tcW w:w="3765" w:type="dxa"/>
           </w:tcPr>
           <w:p>
             <w:pPr>
@@ -348,7 +348,7 @@
         </w:tc>
         <w:tc>
           <w:tcPr>
-            <w:tcW w:w="2445" w:type="dxa"/>
+            <w:tcW w:w="2393" w:type="dxa"/>
           </w:tcPr>
           <w:p>
             <w:pPr>
@@ -367,7 +367,7 @@
         </w:tc>
         <w:tc>
           <w:tcPr>
-            <w:tcW w:w="2445" w:type="dxa"/>
+            <w:tcW w:w="2394" w:type="dxa"/>
           </w:tcPr>
           <w:p>
             <w:pPr>
@@ -388,7 +388,7 @@
       <w:tr>
         <w:tc>
           <w:tcPr>
-            <w:tcW w:w="1101" w:type="dxa"/>
+            <w:tcW w:w="1076" w:type="dxa"/>
           </w:tcPr>
           <w:p>
             <w:pPr>
@@ -410,7 +410,7 @@
         </w:tc>
         <w:tc>
           <w:tcPr>
-            <w:tcW w:w="3787" w:type="dxa"/>
+            <w:tcW w:w="3765" w:type="dxa"/>
           </w:tcPr>
           <w:p>
             <w:pPr>
@@ -429,7 +429,7 @@
         </w:tc>
         <w:tc>
           <w:tcPr>
-            <w:tcW w:w="2445" w:type="dxa"/>
+            <w:tcW w:w="2393" w:type="dxa"/>
           </w:tcPr>
           <w:p>
             <w:pPr>
@@ -448,7 +448,7 @@
         </w:tc>
         <w:tc>
           <w:tcPr>
-            <w:tcW w:w="2445" w:type="dxa"/>
+            <w:tcW w:w="2394" w:type="dxa"/>
           </w:tcPr>
           <w:p>
             <w:pPr>
@@ -469,7 +469,7 @@
       <w:tr>
         <w:tc>
           <w:tcPr>
-            <w:tcW w:w="1101" w:type="dxa"/>
+            <w:tcW w:w="1076" w:type="dxa"/>
           </w:tcPr>
           <w:p>
             <w:pPr>
@@ -492,7 +492,7 @@
         </w:tc>
         <w:tc>
           <w:tcPr>
-            <w:tcW w:w="3787" w:type="dxa"/>
+            <w:tcW w:w="3765" w:type="dxa"/>
           </w:tcPr>
           <w:p>
             <w:pPr>
@@ -515,7 +515,7 @@
         </w:tc>
         <w:tc>
           <w:tcPr>
-            <w:tcW w:w="2445" w:type="dxa"/>
+            <w:tcW w:w="2393" w:type="dxa"/>
           </w:tcPr>
           <w:p>
             <w:pPr>
@@ -538,7 +538,7 @@
         </w:tc>
         <w:tc>
           <w:tcPr>
-            <w:tcW w:w="2445" w:type="dxa"/>
+            <w:tcW w:w="2394" w:type="dxa"/>
           </w:tcPr>
           <w:p>
             <w:pPr>
@@ -563,7 +563,7 @@
       <w:tr>
         <w:tc>
           <w:tcPr>
-            <w:tcW w:w="1101" w:type="dxa"/>
+            <w:tcW w:w="1076" w:type="dxa"/>
           </w:tcPr>
           <w:p>
             <w:pPr>
@@ -586,7 +586,7 @@
         </w:tc>
         <w:tc>
           <w:tcPr>
-            <w:tcW w:w="3787" w:type="dxa"/>
+            <w:tcW w:w="3765" w:type="dxa"/>
           </w:tcPr>
           <w:p>
             <w:pPr>
@@ -610,7 +610,7 @@
         </w:tc>
         <w:tc>
           <w:tcPr>
-            <w:tcW w:w="2445" w:type="dxa"/>
+            <w:tcW w:w="2393" w:type="dxa"/>
           </w:tcPr>
           <w:p>
             <w:pPr>
@@ -634,7 +634,7 @@
         </w:tc>
         <w:tc>
           <w:tcPr>
-            <w:tcW w:w="2445" w:type="dxa"/>
+            <w:tcW w:w="2394" w:type="dxa"/>
           </w:tcPr>
           <w:p>
             <w:pPr>
@@ -660,7 +660,7 @@
       <w:tr>
         <w:tc>
           <w:tcPr>
-            <w:tcW w:w="1101" w:type="dxa"/>
+            <w:tcW w:w="1076" w:type="dxa"/>
           </w:tcPr>
           <w:p>
             <w:pPr>
@@ -683,7 +683,7 @@
         </w:tc>
         <w:tc>
           <w:tcPr>
-            <w:tcW w:w="3787" w:type="dxa"/>
+            <w:tcW w:w="3765" w:type="dxa"/>
           </w:tcPr>
           <w:p>
             <w:pPr>
@@ -707,7 +707,7 @@
         </w:tc>
         <w:tc>
           <w:tcPr>
-            <w:tcW w:w="2445" w:type="dxa"/>
+            <w:tcW w:w="2393" w:type="dxa"/>
           </w:tcPr>
           <w:p>
             <w:pPr>
@@ -731,7 +731,7 @@
         </w:tc>
         <w:tc>
           <w:tcPr>
-            <w:tcW w:w="2445" w:type="dxa"/>
+            <w:tcW w:w="2394" w:type="dxa"/>
           </w:tcPr>
           <w:p>
             <w:pPr>
@@ -750,6 +750,265 @@
                 <w:lang w:val="pt-BR"/>
               </w:rPr>
               <w:t>API retorna mensagem de erro informando que o local já existe e status 409</w:t>
+            </w:r>
+          </w:p>
+        </w:tc>
+      </w:tr>
+      <w:tr>
+        <w:tc>
+          <w:tcPr>
+            <w:tcW w:w="1076" w:type="dxa"/>
+          </w:tcPr>
+          <w:p>
+            <w:pPr>
+              <w:pStyle w:val="EPP-Comentario"/>
+              <w:rPr>
+                <w:i w:val="0"/>
+                <w:iCs/>
+                <w:color w:val="auto"/>
+              </w:rPr>
+            </w:pPr>
+            <w:r>
+              <w:rPr>
+                <w:i w:val="0"/>
+                <w:iCs/>
+                <w:color w:val="auto"/>
+              </w:rPr>
+              <w:t>0</w:t>
+            </w:r>
+            <w:r>
+              <w:rPr>
+                <w:i w:val="0"/>
+                <w:iCs/>
+                <w:color w:val="auto"/>
+              </w:rPr>
+              <w:t>6</w:t>
+            </w:r>
+          </w:p>
+        </w:tc>
+        <w:tc>
+          <w:tcPr>
+            <w:tcW w:w="3765" w:type="dxa"/>
+          </w:tcPr>
+          <w:p>
+            <w:pPr>
+              <w:pStyle w:val="EPP-Comentario"/>
+              <w:rPr>
+                <w:i w:val="0"/>
+                <w:iCs/>
+                <w:color w:val="auto"/>
+              </w:rPr>
+            </w:pPr>
+            <w:r>
+              <w:rPr>
+                <w:i w:val="0"/>
+                <w:iCs/>
+                <w:color w:val="auto"/>
+                <w:lang w:val="pt-BR"/>
+              </w:rPr>
+              <w:t xml:space="preserve">Edição de local </w:t>
+            </w:r>
+          </w:p>
+        </w:tc>
+        <w:tc>
+          <w:tcPr>
+            <w:tcW w:w="2393" w:type="dxa"/>
+          </w:tcPr>
+          <w:p>
+            <w:pPr>
+              <w:pStyle w:val="EPP-Comentario"/>
+              <w:rPr>
+                <w:i w:val="0"/>
+                <w:iCs/>
+                <w:color w:val="auto"/>
+              </w:rPr>
+            </w:pPr>
+            <w:r>
+              <w:rPr>
+                <w:i w:val="0"/>
+                <w:iCs/>
+                <w:color w:val="auto"/>
+                <w:lang w:val="pt-BR"/>
+              </w:rPr>
+              <w:t>Nome válido, endereço completo (rua, bairro, cidade, estado, número, CEP), capacidade &gt; 0</w:t>
+            </w:r>
+          </w:p>
+        </w:tc>
+        <w:tc>
+          <w:tcPr>
+            <w:tcW w:w="2394" w:type="dxa"/>
+          </w:tcPr>
+          <w:p>
+            <w:pPr>
+              <w:pStyle w:val="EPP-Comentario"/>
+              <w:rPr>
+                <w:i w:val="0"/>
+                <w:iCs/>
+                <w:color w:val="auto"/>
+              </w:rPr>
+            </w:pPr>
+            <w:r>
+              <w:rPr>
+                <w:i w:val="0"/>
+                <w:iCs/>
+                <w:color w:val="auto"/>
+                <w:lang w:val="pt-BR"/>
+              </w:rPr>
+              <w:t xml:space="preserve">Local deve ser </w:t>
+            </w:r>
+            <w:r>
+              <w:rPr>
+                <w:i w:val="0"/>
+                <w:iCs/>
+                <w:color w:val="auto"/>
+                <w:lang w:val="pt-BR"/>
+              </w:rPr>
+              <w:t>editado</w:t>
+            </w:r>
+            <w:r>
+              <w:rPr>
+                <w:i w:val="0"/>
+                <w:iCs/>
+                <w:color w:val="auto"/>
+                <w:lang w:val="pt-BR"/>
+              </w:rPr>
+              <w:t xml:space="preserve"> com sucesso e a API retorna status 201 com os dados do local</w:t>
+            </w:r>
+            <w:r>
+              <w:rPr>
+                <w:i w:val="0"/>
+                <w:iCs/>
+                <w:color w:val="auto"/>
+                <w:lang w:val="pt-BR"/>
+              </w:rPr>
+              <w:t xml:space="preserve"> editados</w:t>
+            </w:r>
+          </w:p>
+        </w:tc>
+      </w:tr>
+      <w:tr>
+        <w:trPr>
+          <w:trHeight w:val="526"/>
+        </w:trPr>
+        <w:tc>
+          <w:tcPr>
+            <w:tcW w:w="1076" w:type="dxa"/>
+          </w:tcPr>
+          <w:p>
+            <w:pPr>
+              <w:pStyle w:val="EPP-Comentario"/>
+              <w:rPr>
+                <w:i w:val="0"/>
+                <w:iCs/>
+                <w:color w:val="auto"/>
+              </w:rPr>
+            </w:pPr>
+            <w:r>
+              <w:rPr>
+                <w:i w:val="0"/>
+                <w:iCs/>
+                <w:color w:val="auto"/>
+              </w:rPr>
+              <w:t>05</w:t>
+            </w:r>
+          </w:p>
+        </w:tc>
+        <w:tc>
+          <w:tcPr>
+            <w:tcW w:w="3765" w:type="dxa"/>
+          </w:tcPr>
+          <w:p>
+            <w:pPr>
+              <w:pStyle w:val="EPP-Comentario"/>
+              <w:rPr>
+                <w:i w:val="0"/>
+                <w:iCs/>
+                <w:color w:val="auto"/>
+              </w:rPr>
+            </w:pPr>
+            <w:r>
+              <w:rPr>
+                <w:i w:val="0"/>
+                <w:iCs/>
+                <w:color w:val="auto"/>
+                <w:lang w:val="pt-BR"/>
+              </w:rPr>
+              <w:t>Excluir de local</w:t>
+            </w:r>
+          </w:p>
+        </w:tc>
+        <w:tc>
+          <w:tcPr>
+            <w:tcW w:w="2393" w:type="dxa"/>
+          </w:tcPr>
+          <w:p>
+            <w:pPr>
+              <w:pStyle w:val="EPP-Comentario"/>
+              <w:rPr>
+                <w:i w:val="0"/>
+                <w:iCs/>
+                <w:color w:val="auto"/>
+              </w:rPr>
+            </w:pPr>
+            <w:r>
+              <w:rPr>
+                <w:i w:val="0"/>
+                <w:iCs/>
+                <w:color w:val="auto"/>
+                <w:lang w:val="pt-BR"/>
+              </w:rPr>
+              <w:t xml:space="preserve">Botão de excluir </w:t>
+            </w:r>
+          </w:p>
+        </w:tc>
+        <w:tc>
+          <w:tcPr>
+            <w:tcW w:w="2394" w:type="dxa"/>
+          </w:tcPr>
+          <w:p>
+            <w:pPr>
+              <w:pStyle w:val="EPP-Comentario"/>
+              <w:rPr>
+                <w:i w:val="0"/>
+                <w:iCs/>
+                <w:color w:val="auto"/>
+              </w:rPr>
+            </w:pPr>
+            <w:r>
+              <w:rPr>
+                <w:i w:val="0"/>
+                <w:iCs/>
+                <w:color w:val="auto"/>
+                <w:lang w:val="pt-BR"/>
+              </w:rPr>
+              <w:t xml:space="preserve">Local deve ser </w:t>
+            </w:r>
+            <w:r>
+              <w:rPr>
+                <w:i w:val="0"/>
+                <w:iCs/>
+                <w:color w:val="auto"/>
+                <w:lang w:val="pt-BR"/>
+              </w:rPr>
+              <w:t>excluído</w:t>
+            </w:r>
+            <w:r>
+              <w:rPr>
+                <w:i w:val="0"/>
+                <w:iCs/>
+                <w:color w:val="auto"/>
+                <w:lang w:val="pt-BR"/>
+              </w:rPr>
+              <w:t xml:space="preserve"> com sucesso e a API retorna status 20</w:t>
+            </w:r>
+            <w:r>
+              <w:rPr>
+                <w:i w:val="0"/>
+                <w:iCs/>
+                <w:color w:val="auto"/>
+                <w:lang w:val="pt-BR"/>
+              </w:rPr>
+              <w:t>4</w:t>
             </w:r>
           </w:p>
         </w:tc>
@@ -758,6 +1017,9 @@
     <w:p>
       <w:pPr>
         <w:pStyle w:val="EPP-Comentario"/>
+        <w:rPr>
+          <w:lang w:val="pt-BR"/>
+        </w:rPr>
       </w:pPr>
     </w:p>
     <w:p>
@@ -765,6 +1027,7 @@
         <w:pStyle w:val="EPP-Seonivel1"/>
       </w:pPr>
       <w:r>
+        <w:lastRenderedPageBreak/>
         <w:t>tEM PROTÓTIPO?</w:t>
       </w:r>
     </w:p>

--- a/1.Requisitos/Casos de Uso/História do Usuário 4_UC 4_Manter local.docx
+++ b/1.Requisitos/Casos de Uso/História do Usuário 4_UC 4_Manter local.docx
@@ -1,6 +1,6 @@
 
 <file path=word/document.xml><?xml version="1.0" encoding="utf-8"?>
-<w:document xmlns:wpc="http://schemas.microsoft.com/office/word/2010/wordprocessingCanvas" xmlns:cx="http://schemas.microsoft.com/office/drawing/2014/chartex" xmlns:mc="http://schemas.openxmlformats.org/markup-compatibility/2006" xmlns:o="urn:schemas-microsoft-com:office:office" xmlns:r="http://schemas.openxmlformats.org/officeDocument/2006/relationships" xmlns:m="http://schemas.openxmlformats.org/officeDocument/2006/math" xmlns:v="urn:schemas-microsoft-com:vml" xmlns:wp14="http://schemas.microsoft.com/office/word/2010/wordprocessingDrawing" xmlns:wp="http://schemas.openxmlformats.org/drawingml/2006/wordprocessingDrawing" xmlns:w10="urn:schemas-microsoft-com:office:word" xmlns:w="http://schemas.openxmlformats.org/wordprocessingml/2006/main" xmlns:w14="http://schemas.microsoft.com/office/word/2010/wordml" xmlns:w15="http://schemas.microsoft.com/office/word/2012/wordml" xmlns:w16se="http://schemas.microsoft.com/office/word/2015/wordml/symex" xmlns:wpg="http://schemas.microsoft.com/office/word/2010/wordprocessingGroup" xmlns:wpi="http://schemas.microsoft.com/office/word/2010/wordprocessingInk" xmlns:wne="http://schemas.microsoft.com/office/word/2006/wordml" xmlns:wps="http://schemas.microsoft.com/office/word/2010/wordprocessingShape" mc:Ignorable="w14 w15 w16se wp14">
+<w:document xmlns:wpc="http://schemas.microsoft.com/office/word/2010/wordprocessingCanvas" xmlns:cx="http://schemas.microsoft.com/office/drawing/2014/chartex" xmlns:cx1="http://schemas.microsoft.com/office/drawing/2015/9/8/chartex" xmlns:cx2="http://schemas.microsoft.com/office/drawing/2015/10/21/chartex" xmlns:cx3="http://schemas.microsoft.com/office/drawing/2016/5/9/chartex" xmlns:cx4="http://schemas.microsoft.com/office/drawing/2016/5/10/chartex" xmlns:cx5="http://schemas.microsoft.com/office/drawing/2016/5/11/chartex" xmlns:cx6="http://schemas.microsoft.com/office/drawing/2016/5/12/chartex" xmlns:cx7="http://schemas.microsoft.com/office/drawing/2016/5/13/chartex" xmlns:cx8="http://schemas.microsoft.com/office/drawing/2016/5/14/chartex" xmlns:mc="http://schemas.openxmlformats.org/markup-compatibility/2006" xmlns:aink="http://schemas.microsoft.com/office/drawing/2016/ink" xmlns:am3d="http://schemas.microsoft.com/office/drawing/2017/model3d" xmlns:o="urn:schemas-microsoft-com:office:office" xmlns:oel="http://schemas.microsoft.com/office/2019/extlst" xmlns:r="http://schemas.openxmlformats.org/officeDocument/2006/relationships" xmlns:m="http://schemas.openxmlformats.org/officeDocument/2006/math" xmlns:v="urn:schemas-microsoft-com:vml" xmlns:wp14="http://schemas.microsoft.com/office/word/2010/wordprocessingDrawing" xmlns:wp="http://schemas.openxmlformats.org/drawingml/2006/wordprocessingDrawing" xmlns:w10="urn:schemas-microsoft-com:office:word" xmlns:w="http://schemas.openxmlformats.org/wordprocessingml/2006/main" xmlns:w14="http://schemas.microsoft.com/office/word/2010/wordml" xmlns:w15="http://schemas.microsoft.com/office/word/2012/wordml" xmlns:w16cex="http://schemas.microsoft.com/office/word/2018/wordml/cex" xmlns:w16cid="http://schemas.microsoft.com/office/word/2016/wordml/cid" xmlns:w16="http://schemas.microsoft.com/office/word/2018/wordml" xmlns:w16du="http://schemas.microsoft.com/office/word/2023/wordml/word16du" xmlns:w16sdtdh="http://schemas.microsoft.com/office/word/2020/wordml/sdtdatahash" xmlns:w16sdtfl="http://schemas.microsoft.com/office/word/2024/wordml/sdtformatlock" xmlns:w16se="http://schemas.microsoft.com/office/word/2015/wordml/symex" xmlns:wpg="http://schemas.microsoft.com/office/word/2010/wordprocessingGroup" xmlns:wpi="http://schemas.microsoft.com/office/word/2010/wordprocessingInk" xmlns:wne="http://schemas.microsoft.com/office/word/2006/wordml" xmlns:wps="http://schemas.microsoft.com/office/word/2010/wordprocessingShape" mc:Ignorable="w14 w15 w16se w16cid w16 w16cex w16sdtdh w16sdtfl w16du wp14">
   <w:background w:color="FFFFFF"/>
   <w:body>
     <w:p>
@@ -96,19 +96,16 @@
         <w:t>funcionário</w:t>
       </w:r>
       <w:r>
-        <w:t xml:space="preserve"> </w:t>
-      </w:r>
-      <w:r>
-        <w:t>logado</w:t>
-      </w:r>
-      <w:r>
         <w:t>, eu quero</w:t>
       </w:r>
       <w:r>
         <w:t xml:space="preserve"> </w:t>
       </w:r>
       <w:r>
-        <w:t>cadastrar locais onde meus eventos poderão ocorrer.</w:t>
+        <w:t>cadastrar, editar e atualizar locais dos eventos para manter os dados organizados e disponíveis no sistema</w:t>
+      </w:r>
+      <w:r>
+        <w:t>.</w:t>
       </w:r>
     </w:p>
     <w:p>
@@ -140,19 +137,7 @@
         <w:t xml:space="preserve">Usuário deve </w:t>
       </w:r>
       <w:r>
-        <w:t xml:space="preserve">ter uma conta </w:t>
-      </w:r>
-      <w:r>
-        <w:t xml:space="preserve">de funcionario </w:t>
-      </w:r>
-      <w:r>
-        <w:t>préviamente criad</w:t>
-      </w:r>
-      <w:r>
-        <w:t>a por um gerente, e deve-se realizar seu login</w:t>
-      </w:r>
-      <w:r>
-        <w:t>.</w:t>
+        <w:t>estar autenticado no sistema e ter perfil de funcionário ou gerente.</w:t>
       </w:r>
     </w:p>
     <w:p>
@@ -353,189 +338,75 @@
           <w:p>
             <w:pPr>
               <w:pStyle w:val="EPP-Comentario"/>
-            </w:pPr>
-            <w:r>
-              <w:rPr>
-                <w:i w:val="0"/>
-                <w:iCs/>
-                <w:color w:val="auto"/>
-                <w:lang w:val="pt-BR"/>
-              </w:rPr>
-              <w:t>Nome</w:t>
-            </w:r>
-            <w:r>
-              <w:rPr>
-                <w:i w:val="0"/>
-                <w:iCs/>
-                <w:color w:val="auto"/>
-                <w:lang w:val="pt-BR"/>
-              </w:rPr>
-              <w:t>: IFSP Salto</w:t>
-            </w:r>
-            <w:r>
-              <w:rPr>
-                <w:i w:val="0"/>
-                <w:iCs/>
-                <w:color w:val="auto"/>
-                <w:lang w:val="pt-BR"/>
-              </w:rPr>
-              <w:t>,</w:t>
-            </w:r>
-            <w:r>
-              <w:rPr>
-                <w:i w:val="0"/>
-                <w:iCs/>
-                <w:color w:val="auto"/>
-                <w:lang w:val="pt-BR"/>
-              </w:rPr>
-              <w:t xml:space="preserve"> Endereço:(R</w:t>
-            </w:r>
-            <w:r>
-              <w:rPr>
-                <w:i w:val="0"/>
-                <w:iCs/>
-                <w:color w:val="auto"/>
-                <w:lang w:val="pt-BR"/>
-              </w:rPr>
-              <w:t>ua</w:t>
-            </w:r>
-            <w:r>
-              <w:rPr>
-                <w:i w:val="0"/>
-                <w:iCs/>
-                <w:color w:val="auto"/>
-                <w:lang w:val="pt-BR"/>
-              </w:rPr>
-              <w:t>:</w:t>
-            </w:r>
-            <w:r>
-              <w:t xml:space="preserve"> </w:t>
-            </w:r>
-            <w:r>
-              <w:rPr>
-                <w:i w:val="0"/>
-                <w:iCs/>
-                <w:color w:val="auto"/>
-                <w:lang w:val="pt-BR"/>
-              </w:rPr>
-              <w:t>Av. dos Três Poderes</w:t>
-            </w:r>
-            <w:r>
-              <w:rPr>
-                <w:i w:val="0"/>
-                <w:iCs/>
-                <w:color w:val="auto"/>
-                <w:lang w:val="pt-BR"/>
-              </w:rPr>
-              <w:t xml:space="preserve">, Bairro: </w:t>
-            </w:r>
-            <w:r>
-              <w:rPr>
-                <w:i w:val="0"/>
-                <w:iCs/>
-                <w:color w:val="auto"/>
-                <w:lang w:val="pt-BR"/>
-              </w:rPr>
-              <w:t>Residencial Central Parque</w:t>
-            </w:r>
-            <w:r>
-              <w:rPr>
-                <w:i w:val="0"/>
-                <w:iCs/>
-                <w:color w:val="auto"/>
-                <w:lang w:val="pt-BR"/>
-              </w:rPr>
-              <w:t>, C</w:t>
-            </w:r>
-            <w:r>
-              <w:rPr>
-                <w:i w:val="0"/>
-                <w:iCs/>
-                <w:color w:val="auto"/>
-                <w:lang w:val="pt-BR"/>
-              </w:rPr>
-              <w:t>idade</w:t>
-            </w:r>
-            <w:r>
-              <w:rPr>
-                <w:i w:val="0"/>
-                <w:iCs/>
-                <w:color w:val="auto"/>
-                <w:lang w:val="pt-BR"/>
-              </w:rPr>
-              <w:t>: Salto, E</w:t>
-            </w:r>
-            <w:r>
-              <w:rPr>
-                <w:i w:val="0"/>
-                <w:iCs/>
-                <w:color w:val="auto"/>
-                <w:lang w:val="pt-BR"/>
-              </w:rPr>
-              <w:t>stado</w:t>
-            </w:r>
-            <w:r>
-              <w:rPr>
-                <w:i w:val="0"/>
-                <w:iCs/>
-                <w:color w:val="auto"/>
-                <w:lang w:val="pt-BR"/>
-              </w:rPr>
-              <w:t>: SP, N</w:t>
-            </w:r>
-            <w:r>
-              <w:rPr>
-                <w:i w:val="0"/>
-                <w:iCs/>
-                <w:color w:val="auto"/>
-                <w:lang w:val="pt-BR"/>
-              </w:rPr>
-              <w:t>úmero</w:t>
-            </w:r>
-            <w:r>
-              <w:rPr>
-                <w:i w:val="0"/>
-                <w:iCs/>
-                <w:color w:val="auto"/>
-                <w:lang w:val="pt-BR"/>
-              </w:rPr>
-              <w:t>:375</w:t>
-            </w:r>
-            <w:r>
-              <w:rPr>
-                <w:i w:val="0"/>
-                <w:iCs/>
-                <w:color w:val="auto"/>
-                <w:lang w:val="pt-BR"/>
-              </w:rPr>
-              <w:t>, CEP</w:t>
-            </w:r>
-            <w:r>
-              <w:rPr>
-                <w:i w:val="0"/>
-                <w:iCs/>
-                <w:color w:val="auto"/>
-                <w:lang w:val="pt-BR"/>
-              </w:rPr>
-              <w:t xml:space="preserve">: </w:t>
-            </w:r>
-            <w:r>
-              <w:rPr>
-                <w:i w:val="0"/>
-                <w:iCs/>
-                <w:color w:val="auto"/>
-                <w:lang w:val="pt-BR"/>
-              </w:rPr>
-              <w:t>13325-047</w:t>
-            </w:r>
-            <w:r>
-              <w:rPr>
-                <w:i w:val="0"/>
-                <w:iCs/>
-                <w:color w:val="auto"/>
-                <w:lang w:val="pt-BR"/>
-              </w:rPr>
-              <w:t>), Capacidade: 50</w:t>
+              <w:rPr>
+                <w:i w:val="0"/>
+                <w:iCs/>
+                <w:color w:val="auto"/>
+                <w:lang w:val="pt-BR"/>
+              </w:rPr>
+            </w:pPr>
+            <w:r>
+              <w:rPr>
+                <w:i w:val="0"/>
+                <w:iCs/>
+                <w:color w:val="auto"/>
+                <w:lang w:val="pt-BR"/>
+              </w:rPr>
+              <w:t>Nome: "Auditório Principal"</w:t>
+            </w:r>
+          </w:p>
+          <w:p>
+            <w:pPr>
+              <w:pStyle w:val="EPP-Comentario"/>
+              <w:rPr>
+                <w:i w:val="0"/>
+                <w:iCs/>
+                <w:color w:val="auto"/>
+                <w:lang w:val="pt-BR"/>
+              </w:rPr>
+            </w:pPr>
+            <w:r>
+              <w:rPr>
+                <w:i w:val="0"/>
+                <w:iCs/>
+                <w:color w:val="auto"/>
+                <w:lang w:val="pt-BR"/>
+              </w:rPr>
+              <w:t>CEP: "01310025"</w:t>
+            </w:r>
+          </w:p>
+          <w:p>
+            <w:pPr>
+              <w:pStyle w:val="EPP-Comentario"/>
+              <w:rPr>
+                <w:i w:val="0"/>
+                <w:iCs/>
+                <w:color w:val="auto"/>
+                <w:lang w:val="pt-BR"/>
+              </w:rPr>
+            </w:pPr>
+            <w:r>
+              <w:rPr>
+                <w:i w:val="0"/>
+                <w:iCs/>
+                <w:color w:val="auto"/>
+                <w:lang w:val="pt-BR"/>
+              </w:rPr>
+              <w:t>Número: 1002</w:t>
+            </w:r>
+          </w:p>
+          <w:p>
+            <w:pPr>
+              <w:pStyle w:val="EPP-Comentario"/>
+            </w:pPr>
+            <w:r>
+              <w:rPr>
+                <w:i w:val="0"/>
+                <w:iCs/>
+                <w:color w:val="auto"/>
+                <w:lang w:val="pt-BR"/>
+              </w:rPr>
+              <w:t>Capacidade: 160</w:t>
             </w:r>
           </w:p>
         </w:tc>
@@ -554,7 +425,7 @@
                 <w:color w:val="auto"/>
                 <w:lang w:val="pt-BR"/>
               </w:rPr>
-              <w:t>Local deve ser criado com sucesso e a API retorna status 201 com os dados do local</w:t>
+              <w:t>Local deve ser criado com sucesso</w:t>
             </w:r>
           </w:p>
         </w:tc>
@@ -608,189 +479,75 @@
           <w:p>
             <w:pPr>
               <w:pStyle w:val="EPP-Comentario"/>
-            </w:pPr>
-            <w:r>
-              <w:rPr>
-                <w:i w:val="0"/>
-                <w:iCs/>
-                <w:color w:val="auto"/>
-                <w:lang w:val="pt-BR"/>
-              </w:rPr>
-              <w:t>Nome</w:t>
-            </w:r>
-            <w:r>
-              <w:rPr>
-                <w:i w:val="0"/>
-                <w:iCs/>
-                <w:color w:val="auto"/>
-                <w:lang w:val="pt-BR"/>
-              </w:rPr>
-              <w:t xml:space="preserve">: </w:t>
-            </w:r>
-            <w:r>
-              <w:rPr>
-                <w:i w:val="0"/>
-                <w:iCs/>
-                <w:color w:val="auto"/>
-                <w:lang w:val="pt-BR"/>
-              </w:rPr>
-              <w:t>,</w:t>
-            </w:r>
-            <w:r>
-              <w:rPr>
-                <w:i w:val="0"/>
-                <w:iCs/>
-                <w:color w:val="auto"/>
-                <w:lang w:val="pt-BR"/>
-              </w:rPr>
-              <w:t xml:space="preserve"> Endereço:(R</w:t>
-            </w:r>
-            <w:r>
-              <w:rPr>
-                <w:i w:val="0"/>
-                <w:iCs/>
-                <w:color w:val="auto"/>
-                <w:lang w:val="pt-BR"/>
-              </w:rPr>
-              <w:t>ua</w:t>
-            </w:r>
-            <w:r>
-              <w:rPr>
-                <w:i w:val="0"/>
-                <w:iCs/>
-                <w:color w:val="auto"/>
-                <w:lang w:val="pt-BR"/>
-              </w:rPr>
-              <w:t>:</w:t>
-            </w:r>
-            <w:r>
-              <w:t xml:space="preserve"> </w:t>
-            </w:r>
-            <w:r>
-              <w:rPr>
-                <w:i w:val="0"/>
-                <w:iCs/>
-                <w:color w:val="auto"/>
-                <w:lang w:val="pt-BR"/>
-              </w:rPr>
-              <w:t>Av. dos Três Poderes</w:t>
-            </w:r>
-            <w:r>
-              <w:rPr>
-                <w:i w:val="0"/>
-                <w:iCs/>
-                <w:color w:val="auto"/>
-                <w:lang w:val="pt-BR"/>
-              </w:rPr>
-              <w:t xml:space="preserve">, Bairro: </w:t>
-            </w:r>
-            <w:r>
-              <w:rPr>
-                <w:i w:val="0"/>
-                <w:iCs/>
-                <w:color w:val="auto"/>
-                <w:lang w:val="pt-BR"/>
-              </w:rPr>
-              <w:t>Residencial Central Parque</w:t>
-            </w:r>
-            <w:r>
-              <w:rPr>
-                <w:i w:val="0"/>
-                <w:iCs/>
-                <w:color w:val="auto"/>
-                <w:lang w:val="pt-BR"/>
-              </w:rPr>
-              <w:t>, C</w:t>
-            </w:r>
-            <w:r>
-              <w:rPr>
-                <w:i w:val="0"/>
-                <w:iCs/>
-                <w:color w:val="auto"/>
-                <w:lang w:val="pt-BR"/>
-              </w:rPr>
-              <w:t>idade</w:t>
-            </w:r>
-            <w:r>
-              <w:rPr>
-                <w:i w:val="0"/>
-                <w:iCs/>
-                <w:color w:val="auto"/>
-                <w:lang w:val="pt-BR"/>
-              </w:rPr>
-              <w:t>: Salto, E</w:t>
-            </w:r>
-            <w:r>
-              <w:rPr>
-                <w:i w:val="0"/>
-                <w:iCs/>
-                <w:color w:val="auto"/>
-                <w:lang w:val="pt-BR"/>
-              </w:rPr>
-              <w:t>stado</w:t>
-            </w:r>
-            <w:r>
-              <w:rPr>
-                <w:i w:val="0"/>
-                <w:iCs/>
-                <w:color w:val="auto"/>
-                <w:lang w:val="pt-BR"/>
-              </w:rPr>
-              <w:t>: SP, N</w:t>
-            </w:r>
-            <w:r>
-              <w:rPr>
-                <w:i w:val="0"/>
-                <w:iCs/>
-                <w:color w:val="auto"/>
-                <w:lang w:val="pt-BR"/>
-              </w:rPr>
-              <w:t>úmero</w:t>
-            </w:r>
-            <w:r>
-              <w:rPr>
-                <w:i w:val="0"/>
-                <w:iCs/>
-                <w:color w:val="auto"/>
-                <w:lang w:val="pt-BR"/>
-              </w:rPr>
-              <w:t>:375</w:t>
-            </w:r>
-            <w:r>
-              <w:rPr>
-                <w:i w:val="0"/>
-                <w:iCs/>
-                <w:color w:val="auto"/>
-                <w:lang w:val="pt-BR"/>
-              </w:rPr>
-              <w:t>, CEP</w:t>
-            </w:r>
-            <w:r>
-              <w:rPr>
-                <w:i w:val="0"/>
-                <w:iCs/>
-                <w:color w:val="auto"/>
-                <w:lang w:val="pt-BR"/>
-              </w:rPr>
-              <w:t xml:space="preserve">: </w:t>
-            </w:r>
-            <w:r>
-              <w:rPr>
-                <w:i w:val="0"/>
-                <w:iCs/>
-                <w:color w:val="auto"/>
-                <w:lang w:val="pt-BR"/>
-              </w:rPr>
-              <w:t>13325-047</w:t>
-            </w:r>
-            <w:r>
-              <w:rPr>
-                <w:i w:val="0"/>
-                <w:iCs/>
-                <w:color w:val="auto"/>
-                <w:lang w:val="pt-BR"/>
-              </w:rPr>
-              <w:t>), Capacidade: 50</w:t>
+              <w:rPr>
+                <w:i w:val="0"/>
+                <w:iCs/>
+                <w:color w:val="auto"/>
+                <w:lang w:val="pt-BR"/>
+              </w:rPr>
+            </w:pPr>
+            <w:r>
+              <w:rPr>
+                <w:i w:val="0"/>
+                <w:iCs/>
+                <w:color w:val="auto"/>
+                <w:lang w:val="pt-BR"/>
+              </w:rPr>
+              <w:t>Nome: ""</w:t>
+            </w:r>
+          </w:p>
+          <w:p>
+            <w:pPr>
+              <w:pStyle w:val="EPP-Comentario"/>
+              <w:rPr>
+                <w:i w:val="0"/>
+                <w:iCs/>
+                <w:color w:val="auto"/>
+                <w:lang w:val="pt-BR"/>
+              </w:rPr>
+            </w:pPr>
+            <w:r>
+              <w:rPr>
+                <w:i w:val="0"/>
+                <w:iCs/>
+                <w:color w:val="auto"/>
+                <w:lang w:val="pt-BR"/>
+              </w:rPr>
+              <w:t>CEP: "13000000"</w:t>
+            </w:r>
+          </w:p>
+          <w:p>
+            <w:pPr>
+              <w:pStyle w:val="EPP-Comentario"/>
+              <w:rPr>
+                <w:i w:val="0"/>
+                <w:iCs/>
+                <w:color w:val="auto"/>
+                <w:lang w:val="pt-BR"/>
+              </w:rPr>
+            </w:pPr>
+            <w:r>
+              <w:rPr>
+                <w:i w:val="0"/>
+                <w:iCs/>
+                <w:color w:val="auto"/>
+                <w:lang w:val="pt-BR"/>
+              </w:rPr>
+              <w:t>Número: 500</w:t>
+            </w:r>
+          </w:p>
+          <w:p>
+            <w:pPr>
+              <w:pStyle w:val="EPP-Comentario"/>
+            </w:pPr>
+            <w:r>
+              <w:rPr>
+                <w:i w:val="0"/>
+                <w:iCs/>
+                <w:color w:val="auto"/>
+                <w:lang w:val="pt-BR"/>
+              </w:rPr>
+              <w:t>Capacidade: 50</w:t>
             </w:r>
           </w:p>
         </w:tc>
@@ -809,7 +566,43 @@
                 <w:color w:val="auto"/>
                 <w:lang w:val="pt-BR"/>
               </w:rPr>
-              <w:t>API retorna mensagem de erro informando que o nome é obrigatório e status 400</w:t>
+              <w:t>M</w:t>
+            </w:r>
+            <w:r>
+              <w:rPr>
+                <w:i w:val="0"/>
+                <w:iCs/>
+                <w:color w:val="auto"/>
+                <w:lang w:val="pt-BR"/>
+              </w:rPr>
+              <w:t xml:space="preserve">ensagem de erro </w:t>
+            </w:r>
+            <w:r>
+              <w:rPr>
+                <w:i w:val="0"/>
+                <w:iCs/>
+                <w:color w:val="auto"/>
+                <w:lang w:val="pt-BR"/>
+              </w:rPr>
+              <w:t xml:space="preserve">“O </w:t>
+            </w:r>
+            <w:r>
+              <w:rPr>
+                <w:i w:val="0"/>
+                <w:iCs/>
+                <w:color w:val="auto"/>
+                <w:lang w:val="pt-BR"/>
+              </w:rPr>
+              <w:t>nome é obrigatório</w:t>
+            </w:r>
+            <w:r>
+              <w:rPr>
+                <w:i w:val="0"/>
+                <w:iCs/>
+                <w:color w:val="auto"/>
+                <w:lang w:val="pt-BR"/>
+              </w:rPr>
+              <w:t>”</w:t>
             </w:r>
           </w:p>
         </w:tc>
@@ -857,7 +650,16 @@
                 <w:color w:val="auto"/>
                 <w:lang w:val="pt-BR"/>
               </w:rPr>
-              <w:t>Criação de local com endereço incompleto</w:t>
+              <w:t xml:space="preserve">Criação de local com </w:t>
+            </w:r>
+            <w:r>
+              <w:rPr>
+                <w:i w:val="0"/>
+                <w:iCs/>
+                <w:color w:val="auto"/>
+                <w:lang w:val="pt-BR"/>
+              </w:rPr>
+              <w:t>CEP inválido</w:t>
             </w:r>
           </w:p>
         </w:tc>
@@ -871,172 +673,76 @@
               <w:rPr>
                 <w:i w:val="0"/>
                 <w:iCs/>
-              </w:rPr>
-            </w:pPr>
-            <w:r>
-              <w:rPr>
-                <w:i w:val="0"/>
-                <w:iCs/>
-                <w:color w:val="auto"/>
-                <w:lang w:val="pt-BR"/>
-              </w:rPr>
-              <w:t>Nome</w:t>
-            </w:r>
-            <w:r>
-              <w:rPr>
-                <w:i w:val="0"/>
-                <w:iCs/>
-                <w:color w:val="auto"/>
-                <w:lang w:val="pt-BR"/>
-              </w:rPr>
-              <w:t>: IFSP Salto</w:t>
-            </w:r>
-            <w:r>
-              <w:rPr>
-                <w:i w:val="0"/>
-                <w:iCs/>
-                <w:color w:val="auto"/>
-                <w:lang w:val="pt-BR"/>
-              </w:rPr>
-              <w:t>,</w:t>
-            </w:r>
-            <w:r>
-              <w:rPr>
-                <w:i w:val="0"/>
-                <w:iCs/>
-                <w:color w:val="auto"/>
-                <w:lang w:val="pt-BR"/>
-              </w:rPr>
-              <w:t xml:space="preserve"> Endereço:(R</w:t>
-            </w:r>
-            <w:r>
-              <w:rPr>
-                <w:i w:val="0"/>
-                <w:iCs/>
-                <w:color w:val="auto"/>
-                <w:lang w:val="pt-BR"/>
-              </w:rPr>
-              <w:t>ua</w:t>
-            </w:r>
-            <w:r>
-              <w:rPr>
-                <w:i w:val="0"/>
-                <w:iCs/>
-                <w:color w:val="auto"/>
-                <w:lang w:val="pt-BR"/>
-              </w:rPr>
-              <w:t>:</w:t>
-            </w:r>
-            <w:r>
-              <w:t xml:space="preserve"> </w:t>
-            </w:r>
-            <w:r>
-              <w:rPr>
-                <w:i w:val="0"/>
-                <w:iCs/>
-                <w:color w:val="auto"/>
-                <w:lang w:val="pt-BR"/>
-              </w:rPr>
-              <w:t>Av. dos Três Poderes</w:t>
-            </w:r>
-            <w:r>
-              <w:rPr>
-                <w:i w:val="0"/>
-                <w:iCs/>
-                <w:color w:val="auto"/>
-                <w:lang w:val="pt-BR"/>
-              </w:rPr>
-              <w:t xml:space="preserve">, Bairro: </w:t>
-            </w:r>
-            <w:r>
-              <w:rPr>
-                <w:i w:val="0"/>
-                <w:iCs/>
-                <w:color w:val="auto"/>
-                <w:lang w:val="pt-BR"/>
-              </w:rPr>
-              <w:t>Residencial Central Parque</w:t>
-            </w:r>
-            <w:r>
-              <w:rPr>
-                <w:i w:val="0"/>
-                <w:iCs/>
-                <w:color w:val="auto"/>
-                <w:lang w:val="pt-BR"/>
-              </w:rPr>
-              <w:t>, C</w:t>
-            </w:r>
-            <w:r>
-              <w:rPr>
-                <w:i w:val="0"/>
-                <w:iCs/>
-                <w:color w:val="auto"/>
-                <w:lang w:val="pt-BR"/>
-              </w:rPr>
-              <w:t>idade</w:t>
-            </w:r>
-            <w:r>
-              <w:rPr>
-                <w:i w:val="0"/>
-                <w:iCs/>
-                <w:color w:val="auto"/>
-                <w:lang w:val="pt-BR"/>
-              </w:rPr>
-              <w:t>: Salto, E</w:t>
-            </w:r>
-            <w:r>
-              <w:rPr>
-                <w:i w:val="0"/>
-                <w:iCs/>
-                <w:color w:val="auto"/>
-                <w:lang w:val="pt-BR"/>
-              </w:rPr>
-              <w:t>stado</w:t>
-            </w:r>
-            <w:r>
-              <w:rPr>
-                <w:i w:val="0"/>
-                <w:iCs/>
-                <w:color w:val="auto"/>
-                <w:lang w:val="pt-BR"/>
-              </w:rPr>
-              <w:t>: SP, N</w:t>
-            </w:r>
-            <w:r>
-              <w:rPr>
-                <w:i w:val="0"/>
-                <w:iCs/>
-                <w:color w:val="auto"/>
-                <w:lang w:val="pt-BR"/>
-              </w:rPr>
-              <w:t>úmero</w:t>
-            </w:r>
-            <w:r>
-              <w:rPr>
-                <w:i w:val="0"/>
-                <w:iCs/>
-                <w:color w:val="auto"/>
-                <w:lang w:val="pt-BR"/>
-              </w:rPr>
-              <w:t>:375</w:t>
-            </w:r>
-            <w:r>
-              <w:rPr>
-                <w:i w:val="0"/>
-                <w:iCs/>
-                <w:color w:val="auto"/>
-                <w:lang w:val="pt-BR"/>
-              </w:rPr>
-              <w:t>, CEP</w:t>
-            </w:r>
-            <w:r>
-              <w:rPr>
-                <w:i w:val="0"/>
-                <w:iCs/>
-                <w:color w:val="auto"/>
-                <w:lang w:val="pt-BR"/>
-              </w:rPr>
-              <w:t>: ), Capacidade: 50</w:t>
+                <w:color w:val="auto"/>
+                <w:lang w:val="pt-BR"/>
+              </w:rPr>
+            </w:pPr>
+            <w:r>
+              <w:rPr>
+                <w:i w:val="0"/>
+                <w:iCs/>
+                <w:color w:val="auto"/>
+                <w:lang w:val="pt-BR"/>
+              </w:rPr>
+              <w:t>Nome: "Sala de Reuniões C"</w:t>
+            </w:r>
+          </w:p>
+          <w:p>
+            <w:pPr>
+              <w:pStyle w:val="EPP-Comentario"/>
+              <w:rPr>
+                <w:i w:val="0"/>
+                <w:iCs/>
+                <w:color w:val="auto"/>
+                <w:lang w:val="pt-BR"/>
+              </w:rPr>
+            </w:pPr>
+            <w:r>
+              <w:rPr>
+                <w:i w:val="0"/>
+                <w:iCs/>
+                <w:color w:val="auto"/>
+                <w:lang w:val="pt-BR"/>
+              </w:rPr>
+              <w:t>CEP: "300"</w:t>
+            </w:r>
+          </w:p>
+          <w:p>
+            <w:pPr>
+              <w:pStyle w:val="EPP-Comentario"/>
+              <w:rPr>
+                <w:i w:val="0"/>
+                <w:iCs/>
+                <w:color w:val="auto"/>
+                <w:lang w:val="pt-BR"/>
+              </w:rPr>
+            </w:pPr>
+            <w:r>
+              <w:rPr>
+                <w:i w:val="0"/>
+                <w:iCs/>
+                <w:color w:val="auto"/>
+                <w:lang w:val="pt-BR"/>
+              </w:rPr>
+              <w:t>Número: "85"</w:t>
+            </w:r>
+          </w:p>
+          <w:p>
+            <w:pPr>
+              <w:pStyle w:val="EPP-Comentario"/>
+              <w:rPr>
+                <w:i w:val="0"/>
+                <w:iCs/>
+              </w:rPr>
+            </w:pPr>
+            <w:r>
+              <w:rPr>
+                <w:i w:val="0"/>
+                <w:iCs/>
+                <w:color w:val="auto"/>
+                <w:lang w:val="pt-BR"/>
+              </w:rPr>
+              <w:t>Capacidade: "65"</w:t>
             </w:r>
           </w:p>
         </w:tc>
@@ -1059,7 +765,7 @@
                 <w:color w:val="auto"/>
                 <w:lang w:val="pt-BR"/>
               </w:rPr>
-              <w:t>API retorna mensagem de erro informando quais campos do endereço são obrigatórios e status 400</w:t>
+              <w:t>API retorna mensagem de erro informando que o CEP é inválido e status 400</w:t>
             </w:r>
           </w:p>
         </w:tc>
@@ -1123,208 +829,76 @@
                 <w:i w:val="0"/>
                 <w:iCs/>
                 <w:color w:val="auto"/>
-              </w:rPr>
-            </w:pPr>
-            <w:r>
-              <w:rPr>
-                <w:i w:val="0"/>
-                <w:iCs/>
-                <w:color w:val="auto"/>
-                <w:lang w:val="pt-BR"/>
-              </w:rPr>
-              <w:t>Nome</w:t>
-            </w:r>
-            <w:r>
-              <w:rPr>
-                <w:i w:val="0"/>
-                <w:iCs/>
-                <w:color w:val="auto"/>
-                <w:lang w:val="pt-BR"/>
-              </w:rPr>
-              <w:t>: IFSP Salto</w:t>
-            </w:r>
-            <w:r>
-              <w:rPr>
-                <w:i w:val="0"/>
-                <w:iCs/>
-                <w:color w:val="auto"/>
-                <w:lang w:val="pt-BR"/>
-              </w:rPr>
-              <w:t>,</w:t>
-            </w:r>
-            <w:r>
-              <w:rPr>
-                <w:i w:val="0"/>
-                <w:iCs/>
-                <w:color w:val="auto"/>
-                <w:lang w:val="pt-BR"/>
-              </w:rPr>
-              <w:t xml:space="preserve"> Endereço:(R</w:t>
-            </w:r>
-            <w:r>
-              <w:rPr>
-                <w:i w:val="0"/>
-                <w:iCs/>
-                <w:color w:val="auto"/>
-                <w:lang w:val="pt-BR"/>
-              </w:rPr>
-              <w:t>ua</w:t>
-            </w:r>
-            <w:r>
-              <w:rPr>
-                <w:i w:val="0"/>
-                <w:iCs/>
-                <w:color w:val="auto"/>
-                <w:lang w:val="pt-BR"/>
-              </w:rPr>
-              <w:t>:</w:t>
-            </w:r>
-            <w:r>
-              <w:t xml:space="preserve"> </w:t>
-            </w:r>
-            <w:r>
-              <w:rPr>
-                <w:i w:val="0"/>
-                <w:iCs/>
-                <w:color w:val="auto"/>
-                <w:lang w:val="pt-BR"/>
-              </w:rPr>
-              <w:t>Av. dos Três Poderes</w:t>
-            </w:r>
-            <w:r>
-              <w:rPr>
-                <w:i w:val="0"/>
-                <w:iCs/>
-                <w:color w:val="auto"/>
-                <w:lang w:val="pt-BR"/>
-              </w:rPr>
-              <w:t xml:space="preserve">, Bairro: </w:t>
-            </w:r>
-            <w:r>
-              <w:rPr>
-                <w:i w:val="0"/>
-                <w:iCs/>
-                <w:color w:val="auto"/>
-                <w:lang w:val="pt-BR"/>
-              </w:rPr>
-              <w:t>Residencial Central Parque</w:t>
-            </w:r>
-            <w:r>
-              <w:rPr>
-                <w:i w:val="0"/>
-                <w:iCs/>
-                <w:color w:val="auto"/>
-                <w:lang w:val="pt-BR"/>
-              </w:rPr>
-              <w:t>, C</w:t>
-            </w:r>
-            <w:r>
-              <w:rPr>
-                <w:i w:val="0"/>
-                <w:iCs/>
-                <w:color w:val="auto"/>
-                <w:lang w:val="pt-BR"/>
-              </w:rPr>
-              <w:t>idade</w:t>
-            </w:r>
-            <w:r>
-              <w:rPr>
-                <w:i w:val="0"/>
-                <w:iCs/>
-                <w:color w:val="auto"/>
-                <w:lang w:val="pt-BR"/>
-              </w:rPr>
-              <w:t>: Salto, E</w:t>
-            </w:r>
-            <w:r>
-              <w:rPr>
-                <w:i w:val="0"/>
-                <w:iCs/>
-                <w:color w:val="auto"/>
-                <w:lang w:val="pt-BR"/>
-              </w:rPr>
-              <w:t>stado</w:t>
-            </w:r>
-            <w:r>
-              <w:rPr>
-                <w:i w:val="0"/>
-                <w:iCs/>
-                <w:color w:val="auto"/>
-                <w:lang w:val="pt-BR"/>
-              </w:rPr>
-              <w:t>: SP, N</w:t>
-            </w:r>
-            <w:r>
-              <w:rPr>
-                <w:i w:val="0"/>
-                <w:iCs/>
-                <w:color w:val="auto"/>
-                <w:lang w:val="pt-BR"/>
-              </w:rPr>
-              <w:t>úmero</w:t>
-            </w:r>
-            <w:r>
-              <w:rPr>
-                <w:i w:val="0"/>
-                <w:iCs/>
-                <w:color w:val="auto"/>
-                <w:lang w:val="pt-BR"/>
-              </w:rPr>
-              <w:t>:375</w:t>
-            </w:r>
-            <w:r>
-              <w:rPr>
-                <w:i w:val="0"/>
-                <w:iCs/>
-                <w:color w:val="auto"/>
-                <w:lang w:val="pt-BR"/>
-              </w:rPr>
-              <w:t>, CEP</w:t>
-            </w:r>
-            <w:r>
-              <w:rPr>
-                <w:i w:val="0"/>
-                <w:iCs/>
-                <w:color w:val="auto"/>
-                <w:lang w:val="pt-BR"/>
-              </w:rPr>
-              <w:t xml:space="preserve">: </w:t>
-            </w:r>
-            <w:r>
-              <w:rPr>
-                <w:i w:val="0"/>
-                <w:iCs/>
-                <w:color w:val="auto"/>
-                <w:lang w:val="pt-BR"/>
-              </w:rPr>
-              <w:t>13325-047</w:t>
-            </w:r>
-            <w:r>
-              <w:rPr>
-                <w:i w:val="0"/>
-                <w:iCs/>
-                <w:color w:val="auto"/>
-                <w:lang w:val="pt-BR"/>
-              </w:rPr>
-              <w:t xml:space="preserve">), Capacidade: </w:t>
-            </w:r>
-            <w:r>
-              <w:rPr>
-                <w:i w:val="0"/>
-                <w:iCs/>
-                <w:color w:val="auto"/>
-                <w:lang w:val="pt-BR"/>
-              </w:rPr>
-              <w:t>-</w:t>
-            </w:r>
-            <w:r>
-              <w:rPr>
-                <w:i w:val="0"/>
-                <w:iCs/>
-                <w:color w:val="auto"/>
-                <w:lang w:val="pt-BR"/>
-              </w:rPr>
-              <w:t>50</w:t>
+                <w:lang w:val="pt-BR"/>
+              </w:rPr>
+            </w:pPr>
+            <w:r>
+              <w:rPr>
+                <w:i w:val="0"/>
+                <w:iCs/>
+                <w:color w:val="auto"/>
+                <w:lang w:val="pt-BR"/>
+              </w:rPr>
+              <w:t>Nome: "Sala de Reuniões A"</w:t>
+            </w:r>
+          </w:p>
+          <w:p>
+            <w:pPr>
+              <w:pStyle w:val="EPP-Comentario"/>
+              <w:rPr>
+                <w:i w:val="0"/>
+                <w:iCs/>
+                <w:color w:val="auto"/>
+                <w:lang w:val="pt-BR"/>
+              </w:rPr>
+            </w:pPr>
+            <w:r>
+              <w:rPr>
+                <w:i w:val="0"/>
+                <w:iCs/>
+                <w:color w:val="auto"/>
+                <w:lang w:val="pt-BR"/>
+              </w:rPr>
+              <w:t>CEP: "30000000"</w:t>
+            </w:r>
+          </w:p>
+          <w:p>
+            <w:pPr>
+              <w:pStyle w:val="EPP-Comentario"/>
+              <w:rPr>
+                <w:i w:val="0"/>
+                <w:iCs/>
+                <w:color w:val="auto"/>
+                <w:lang w:val="pt-BR"/>
+              </w:rPr>
+            </w:pPr>
+            <w:r>
+              <w:rPr>
+                <w:i w:val="0"/>
+                <w:iCs/>
+                <w:color w:val="auto"/>
+                <w:lang w:val="pt-BR"/>
+              </w:rPr>
+              <w:t>Número: 50</w:t>
+            </w:r>
+          </w:p>
+          <w:p>
+            <w:pPr>
+              <w:pStyle w:val="EPP-Comentario"/>
+              <w:rPr>
+                <w:i w:val="0"/>
+                <w:iCs/>
+                <w:color w:val="auto"/>
+              </w:rPr>
+            </w:pPr>
+            <w:r>
+              <w:rPr>
+                <w:i w:val="0"/>
+                <w:iCs/>
+                <w:color w:val="auto"/>
+                <w:lang w:val="pt-BR"/>
+              </w:rPr>
+              <w:t>Capacidade: -50</w:t>
             </w:r>
           </w:p>
         </w:tc>
@@ -1348,7 +922,43 @@
                 <w:color w:val="auto"/>
                 <w:lang w:val="pt-BR"/>
               </w:rPr>
-              <w:t>API retorna mensagem de erro informando que a capacidade deve ser um número positivo e status 400</w:t>
+              <w:t xml:space="preserve">API retorna mensagem </w:t>
+            </w:r>
+            <w:r>
+              <w:rPr>
+                <w:i w:val="0"/>
+                <w:iCs/>
+                <w:color w:val="auto"/>
+                <w:lang w:val="pt-BR"/>
+              </w:rPr>
+              <w:t>“A</w:t>
+            </w:r>
+            <w:r>
+              <w:rPr>
+                <w:i w:val="0"/>
+                <w:iCs/>
+                <w:color w:val="auto"/>
+                <w:lang w:val="pt-BR"/>
+              </w:rPr>
+              <w:t xml:space="preserve"> capacidade deve ser </w:t>
+            </w:r>
+            <w:r>
+              <w:rPr>
+                <w:i w:val="0"/>
+                <w:iCs/>
+                <w:color w:val="auto"/>
+                <w:lang w:val="pt-BR"/>
+              </w:rPr>
+              <w:t>maior que zero”</w:t>
+            </w:r>
+            <w:r>
+              <w:rPr>
+                <w:i w:val="0"/>
+                <w:iCs/>
+                <w:color w:val="auto"/>
+                <w:lang w:val="pt-BR"/>
+              </w:rPr>
+              <w:t xml:space="preserve"> e status 400</w:t>
             </w:r>
           </w:p>
         </w:tc>
@@ -1373,7 +983,6 @@
                 <w:iCs/>
                 <w:color w:val="auto"/>
               </w:rPr>
-              <w:lastRenderedPageBreak/>
               <w:t>05</w:t>
             </w:r>
           </w:p>
@@ -1413,199 +1022,94 @@
                 <w:i w:val="0"/>
                 <w:iCs/>
                 <w:color w:val="auto"/>
-              </w:rPr>
-            </w:pPr>
-            <w:r>
-              <w:rPr>
-                <w:i w:val="0"/>
-                <w:iCs/>
-                <w:color w:val="auto"/>
-                <w:lang w:val="pt-BR"/>
-              </w:rPr>
-              <w:t>Nome</w:t>
-            </w:r>
-            <w:r>
-              <w:rPr>
-                <w:i w:val="0"/>
-                <w:iCs/>
-                <w:color w:val="auto"/>
-                <w:lang w:val="pt-BR"/>
-              </w:rPr>
-              <w:t>: IFSP Salto</w:t>
-            </w:r>
-            <w:r>
-              <w:rPr>
-                <w:i w:val="0"/>
-                <w:iCs/>
-                <w:color w:val="auto"/>
-                <w:lang w:val="pt-BR"/>
-              </w:rPr>
-              <w:t>,</w:t>
-            </w:r>
-            <w:r>
-              <w:rPr>
-                <w:i w:val="0"/>
-                <w:iCs/>
-                <w:color w:val="auto"/>
-                <w:lang w:val="pt-BR"/>
-              </w:rPr>
-              <w:t xml:space="preserve"> Endereço:(R</w:t>
-            </w:r>
-            <w:r>
-              <w:rPr>
-                <w:i w:val="0"/>
-                <w:iCs/>
-                <w:color w:val="auto"/>
-                <w:lang w:val="pt-BR"/>
-              </w:rPr>
-              <w:t>ua</w:t>
-            </w:r>
-            <w:r>
-              <w:rPr>
-                <w:i w:val="0"/>
-                <w:iCs/>
-                <w:color w:val="auto"/>
-                <w:lang w:val="pt-BR"/>
-              </w:rPr>
-              <w:t>:</w:t>
-            </w:r>
-            <w:r>
-              <w:t xml:space="preserve"> </w:t>
-            </w:r>
-            <w:r>
-              <w:rPr>
-                <w:i w:val="0"/>
-                <w:iCs/>
-                <w:color w:val="auto"/>
-                <w:lang w:val="pt-BR"/>
-              </w:rPr>
-              <w:t>Av. dos Três Poderes</w:t>
-            </w:r>
-            <w:r>
-              <w:rPr>
-                <w:i w:val="0"/>
-                <w:iCs/>
-                <w:color w:val="auto"/>
-                <w:lang w:val="pt-BR"/>
-              </w:rPr>
-              <w:t xml:space="preserve">, Bairro: </w:t>
-            </w:r>
-            <w:r>
-              <w:rPr>
-                <w:i w:val="0"/>
-                <w:iCs/>
-                <w:color w:val="auto"/>
-                <w:lang w:val="pt-BR"/>
-              </w:rPr>
-              <w:t>Residencial Central Parque</w:t>
-            </w:r>
-            <w:r>
-              <w:rPr>
-                <w:i w:val="0"/>
-                <w:iCs/>
-                <w:color w:val="auto"/>
-                <w:lang w:val="pt-BR"/>
-              </w:rPr>
-              <w:t>, C</w:t>
-            </w:r>
-            <w:r>
-              <w:rPr>
-                <w:i w:val="0"/>
-                <w:iCs/>
-                <w:color w:val="auto"/>
-                <w:lang w:val="pt-BR"/>
-              </w:rPr>
-              <w:t>idade</w:t>
-            </w:r>
-            <w:r>
-              <w:rPr>
-                <w:i w:val="0"/>
-                <w:iCs/>
-                <w:color w:val="auto"/>
-                <w:lang w:val="pt-BR"/>
-              </w:rPr>
-              <w:t>: Salto, E</w:t>
-            </w:r>
-            <w:r>
-              <w:rPr>
-                <w:i w:val="0"/>
-                <w:iCs/>
-                <w:color w:val="auto"/>
-                <w:lang w:val="pt-BR"/>
-              </w:rPr>
-              <w:t>stado</w:t>
-            </w:r>
-            <w:r>
-              <w:rPr>
-                <w:i w:val="0"/>
-                <w:iCs/>
-                <w:color w:val="auto"/>
-                <w:lang w:val="pt-BR"/>
-              </w:rPr>
-              <w:t>: SP, N</w:t>
-            </w:r>
-            <w:r>
-              <w:rPr>
-                <w:i w:val="0"/>
-                <w:iCs/>
-                <w:color w:val="auto"/>
-                <w:lang w:val="pt-BR"/>
-              </w:rPr>
-              <w:t>úmero</w:t>
-            </w:r>
-            <w:r>
-              <w:rPr>
-                <w:i w:val="0"/>
-                <w:iCs/>
-                <w:color w:val="auto"/>
-                <w:lang w:val="pt-BR"/>
-              </w:rPr>
-              <w:t>:375</w:t>
-            </w:r>
-            <w:r>
-              <w:rPr>
-                <w:i w:val="0"/>
-                <w:iCs/>
-                <w:color w:val="auto"/>
-                <w:lang w:val="pt-BR"/>
-              </w:rPr>
-              <w:t>, CEP</w:t>
-            </w:r>
-            <w:r>
-              <w:rPr>
-                <w:i w:val="0"/>
-                <w:iCs/>
-                <w:color w:val="auto"/>
-                <w:lang w:val="pt-BR"/>
-              </w:rPr>
-              <w:t xml:space="preserve">: </w:t>
-            </w:r>
-            <w:r>
-              <w:rPr>
-                <w:i w:val="0"/>
-                <w:iCs/>
-                <w:color w:val="auto"/>
-                <w:lang w:val="pt-BR"/>
-              </w:rPr>
-              <w:t>13325-047</w:t>
-            </w:r>
-            <w:r>
-              <w:rPr>
-                <w:i w:val="0"/>
-                <w:iCs/>
-                <w:color w:val="auto"/>
-                <w:lang w:val="pt-BR"/>
-              </w:rPr>
-              <w:t xml:space="preserve">), Capacidade: </w:t>
-            </w:r>
-            <w:r>
-              <w:rPr>
-                <w:i w:val="0"/>
-                <w:iCs/>
-                <w:color w:val="auto"/>
-                <w:lang w:val="pt-BR"/>
-              </w:rPr>
-              <w:t>5</w:t>
+                <w:lang w:val="pt-BR"/>
+              </w:rPr>
+            </w:pPr>
+            <w:r>
+              <w:rPr>
+                <w:i w:val="0"/>
+                <w:iCs/>
+                <w:color w:val="auto"/>
+                <w:lang w:val="pt-BR"/>
+              </w:rPr>
+              <w:t>Nome: "Auditório Central"</w:t>
+            </w:r>
+          </w:p>
+          <w:p>
+            <w:pPr>
+              <w:pStyle w:val="EPP-Comentario"/>
+              <w:rPr>
+                <w:i w:val="0"/>
+                <w:iCs/>
+                <w:color w:val="auto"/>
+                <w:lang w:val="pt-BR"/>
+              </w:rPr>
+            </w:pPr>
+            <w:r>
+              <w:rPr>
+                <w:i w:val="0"/>
+                <w:iCs/>
+                <w:color w:val="auto"/>
+                <w:lang w:val="pt-BR"/>
+              </w:rPr>
+              <w:t>CEP: "01310000"</w:t>
+            </w:r>
+          </w:p>
+          <w:p>
+            <w:pPr>
+              <w:pStyle w:val="EPP-Comentario"/>
+              <w:rPr>
+                <w:i w:val="0"/>
+                <w:iCs/>
+                <w:color w:val="auto"/>
+                <w:lang w:val="pt-BR"/>
+              </w:rPr>
+            </w:pPr>
+            <w:r>
+              <w:rPr>
+                <w:i w:val="0"/>
+                <w:iCs/>
+                <w:color w:val="auto"/>
+                <w:lang w:val="pt-BR"/>
+              </w:rPr>
+              <w:t>Número: 10</w:t>
+            </w:r>
+            <w:r>
+              <w:rPr>
+                <w:i w:val="0"/>
+                <w:iCs/>
+                <w:color w:val="auto"/>
+                <w:lang w:val="pt-BR"/>
+              </w:rPr>
+              <w:t>2</w:t>
+            </w:r>
+          </w:p>
+          <w:p>
+            <w:pPr>
+              <w:pStyle w:val="EPP-Comentario"/>
+              <w:rPr>
+                <w:i w:val="0"/>
+                <w:iCs/>
+                <w:color w:val="auto"/>
+              </w:rPr>
+            </w:pPr>
+            <w:r>
+              <w:rPr>
+                <w:i w:val="0"/>
+                <w:iCs/>
+                <w:color w:val="auto"/>
+                <w:lang w:val="pt-BR"/>
+              </w:rPr>
+              <w:t>Capacidade: 1</w:t>
+            </w:r>
+            <w:r>
+              <w:rPr>
+                <w:i w:val="0"/>
+                <w:iCs/>
+                <w:color w:val="auto"/>
+                <w:lang w:val="pt-BR"/>
+              </w:rPr>
+              <w:t>6</w:t>
             </w:r>
             <w:r>
               <w:rPr>
@@ -1689,6 +1193,15 @@
               </w:rPr>
               <w:t xml:space="preserve">Edição de local </w:t>
             </w:r>
+            <w:r>
+              <w:rPr>
+                <w:i w:val="0"/>
+                <w:iCs/>
+                <w:color w:val="auto"/>
+                <w:lang w:val="pt-BR"/>
+              </w:rPr>
+              <w:t>existente</w:t>
+            </w:r>
           </w:p>
         </w:tc>
         <w:tc>
@@ -1702,208 +1215,56 @@
                 <w:i w:val="0"/>
                 <w:iCs/>
                 <w:color w:val="auto"/>
-              </w:rPr>
-            </w:pPr>
-            <w:r>
-              <w:rPr>
-                <w:i w:val="0"/>
-                <w:iCs/>
-                <w:color w:val="auto"/>
-                <w:lang w:val="pt-BR"/>
-              </w:rPr>
-              <w:t>Nome</w:t>
-            </w:r>
-            <w:r>
-              <w:rPr>
-                <w:i w:val="0"/>
-                <w:iCs/>
-                <w:color w:val="auto"/>
-                <w:lang w:val="pt-BR"/>
-              </w:rPr>
-              <w:t>: IFSP Salto</w:t>
-            </w:r>
-            <w:r>
-              <w:rPr>
-                <w:i w:val="0"/>
-                <w:iCs/>
-                <w:color w:val="auto"/>
-                <w:lang w:val="pt-BR"/>
-              </w:rPr>
-              <w:t>,</w:t>
-            </w:r>
-            <w:r>
-              <w:rPr>
-                <w:i w:val="0"/>
-                <w:iCs/>
-                <w:color w:val="auto"/>
-                <w:lang w:val="pt-BR"/>
-              </w:rPr>
-              <w:t xml:space="preserve"> Endereço:(R</w:t>
-            </w:r>
-            <w:r>
-              <w:rPr>
-                <w:i w:val="0"/>
-                <w:iCs/>
-                <w:color w:val="auto"/>
-                <w:lang w:val="pt-BR"/>
-              </w:rPr>
-              <w:t>ua</w:t>
-            </w:r>
-            <w:r>
-              <w:rPr>
-                <w:i w:val="0"/>
-                <w:iCs/>
-                <w:color w:val="auto"/>
-                <w:lang w:val="pt-BR"/>
-              </w:rPr>
-              <w:t>:</w:t>
-            </w:r>
-            <w:r>
-              <w:t xml:space="preserve"> </w:t>
-            </w:r>
-            <w:r>
-              <w:rPr>
-                <w:i w:val="0"/>
-                <w:iCs/>
-                <w:color w:val="auto"/>
-                <w:lang w:val="pt-BR"/>
-              </w:rPr>
-              <w:t>Av. dos Três Poderes</w:t>
-            </w:r>
-            <w:r>
-              <w:rPr>
-                <w:i w:val="0"/>
-                <w:iCs/>
-                <w:color w:val="auto"/>
-                <w:lang w:val="pt-BR"/>
-              </w:rPr>
-              <w:t xml:space="preserve">, Bairro: </w:t>
-            </w:r>
-            <w:r>
-              <w:rPr>
-                <w:i w:val="0"/>
-                <w:iCs/>
-                <w:color w:val="auto"/>
-                <w:lang w:val="pt-BR"/>
-              </w:rPr>
-              <w:t>Residencial Central Parque</w:t>
-            </w:r>
-            <w:r>
-              <w:rPr>
-                <w:i w:val="0"/>
-                <w:iCs/>
-                <w:color w:val="auto"/>
-                <w:lang w:val="pt-BR"/>
-              </w:rPr>
-              <w:t>, C</w:t>
-            </w:r>
-            <w:r>
-              <w:rPr>
-                <w:i w:val="0"/>
-                <w:iCs/>
-                <w:color w:val="auto"/>
-                <w:lang w:val="pt-BR"/>
-              </w:rPr>
-              <w:t>idade</w:t>
-            </w:r>
-            <w:r>
-              <w:rPr>
-                <w:i w:val="0"/>
-                <w:iCs/>
-                <w:color w:val="auto"/>
-                <w:lang w:val="pt-BR"/>
-              </w:rPr>
-              <w:t>: Salto, E</w:t>
-            </w:r>
-            <w:r>
-              <w:rPr>
-                <w:i w:val="0"/>
-                <w:iCs/>
-                <w:color w:val="auto"/>
-                <w:lang w:val="pt-BR"/>
-              </w:rPr>
-              <w:t>stado</w:t>
-            </w:r>
-            <w:r>
-              <w:rPr>
-                <w:i w:val="0"/>
-                <w:iCs/>
-                <w:color w:val="auto"/>
-                <w:lang w:val="pt-BR"/>
-              </w:rPr>
-              <w:t>: SP, N</w:t>
-            </w:r>
-            <w:r>
-              <w:rPr>
-                <w:i w:val="0"/>
-                <w:iCs/>
-                <w:color w:val="auto"/>
-                <w:lang w:val="pt-BR"/>
-              </w:rPr>
-              <w:t>úmero</w:t>
-            </w:r>
-            <w:r>
-              <w:rPr>
-                <w:i w:val="0"/>
-                <w:iCs/>
-                <w:color w:val="auto"/>
-                <w:lang w:val="pt-BR"/>
-              </w:rPr>
-              <w:t>:375</w:t>
-            </w:r>
-            <w:r>
-              <w:rPr>
-                <w:i w:val="0"/>
-                <w:iCs/>
-                <w:color w:val="auto"/>
-                <w:lang w:val="pt-BR"/>
-              </w:rPr>
-              <w:t>, CEP</w:t>
-            </w:r>
-            <w:r>
-              <w:rPr>
-                <w:i w:val="0"/>
-                <w:iCs/>
-                <w:color w:val="auto"/>
-                <w:lang w:val="pt-BR"/>
-              </w:rPr>
-              <w:t xml:space="preserve">: </w:t>
-            </w:r>
-            <w:r>
-              <w:rPr>
-                <w:i w:val="0"/>
-                <w:iCs/>
-                <w:color w:val="auto"/>
-                <w:lang w:val="pt-BR"/>
-              </w:rPr>
-              <w:t>13325-047</w:t>
-            </w:r>
-            <w:r>
-              <w:rPr>
-                <w:i w:val="0"/>
-                <w:iCs/>
-                <w:color w:val="auto"/>
-                <w:lang w:val="pt-BR"/>
-              </w:rPr>
-              <w:t xml:space="preserve">), Capacidade: </w:t>
-            </w:r>
-            <w:r>
-              <w:rPr>
-                <w:i w:val="0"/>
-                <w:iCs/>
-                <w:color w:val="auto"/>
-                <w:lang w:val="pt-BR"/>
-              </w:rPr>
-              <w:t>8</w:t>
-            </w:r>
-            <w:r>
-              <w:rPr>
-                <w:i w:val="0"/>
-                <w:iCs/>
-                <w:color w:val="auto"/>
-                <w:lang w:val="pt-BR"/>
-              </w:rPr>
-              <w:t>0</w:t>
+                <w:lang w:val="pt-BR"/>
+              </w:rPr>
+            </w:pPr>
+            <w:r>
+              <w:rPr>
+                <w:i w:val="0"/>
+                <w:iCs/>
+                <w:color w:val="auto"/>
+                <w:lang w:val="pt-BR"/>
+              </w:rPr>
+              <w:t>Nome: "Auditório Central"</w:t>
+            </w:r>
+          </w:p>
+          <w:p>
+            <w:pPr>
+              <w:pStyle w:val="EPP-Comentario"/>
+              <w:rPr>
+                <w:i w:val="0"/>
+                <w:iCs/>
+                <w:color w:val="auto"/>
+                <w:lang w:val="pt-BR"/>
+              </w:rPr>
+            </w:pPr>
+            <w:r>
+              <w:rPr>
+                <w:i w:val="0"/>
+                <w:iCs/>
+                <w:color w:val="auto"/>
+                <w:lang w:val="pt-BR"/>
+              </w:rPr>
+              <w:t>CEP: “013139925”</w:t>
+            </w:r>
+          </w:p>
+          <w:p>
+            <w:pPr>
+              <w:pStyle w:val="EPP-Comentario"/>
+              <w:rPr>
+                <w:i w:val="0"/>
+                <w:iCs/>
+                <w:color w:val="auto"/>
+              </w:rPr>
+            </w:pPr>
+            <w:r>
+              <w:rPr>
+                <w:i w:val="0"/>
+                <w:iCs/>
+                <w:color w:val="auto"/>
+                <w:lang w:val="pt-BR"/>
+              </w:rPr>
+              <w:t>Rua: "Av. Central"</w:t>
             </w:r>
           </w:p>
         </w:tc>
@@ -2006,7 +1367,16 @@
                 <w:color w:val="auto"/>
                 <w:lang w:val="pt-BR"/>
               </w:rPr>
-              <w:t>Excluir de local</w:t>
+              <w:t>Exclusão de</w:t>
+            </w:r>
+            <w:r>
+              <w:rPr>
+                <w:i w:val="0"/>
+                <w:iCs/>
+                <w:color w:val="auto"/>
+                <w:lang w:val="pt-BR"/>
+              </w:rPr>
+              <w:t xml:space="preserve"> local</w:t>
             </w:r>
           </w:p>
         </w:tc>
@@ -2085,8 +1455,779 @@
             </w:r>
           </w:p>
         </w:tc>
-        <w:bookmarkStart w:id="3" w:name="_GoBack"/>
-        <w:bookmarkEnd w:id="3"/>
+      </w:tr>
+      <w:tr>
+        <w:trPr>
+          <w:trHeight w:val="526"/>
+        </w:trPr>
+        <w:tc>
+          <w:tcPr>
+            <w:tcW w:w="1076" w:type="dxa"/>
+          </w:tcPr>
+          <w:p>
+            <w:pPr>
+              <w:pStyle w:val="EPP-Comentario"/>
+              <w:rPr>
+                <w:i w:val="0"/>
+                <w:iCs/>
+                <w:color w:val="auto"/>
+              </w:rPr>
+            </w:pPr>
+            <w:r>
+              <w:rPr>
+                <w:i w:val="0"/>
+                <w:iCs/>
+                <w:color w:val="auto"/>
+              </w:rPr>
+              <w:lastRenderedPageBreak/>
+              <w:t>07</w:t>
+            </w:r>
+          </w:p>
+        </w:tc>
+        <w:tc>
+          <w:tcPr>
+            <w:tcW w:w="3765" w:type="dxa"/>
+          </w:tcPr>
+          <w:p>
+            <w:pPr>
+              <w:pStyle w:val="EPP-Comentario"/>
+              <w:rPr>
+                <w:i w:val="0"/>
+                <w:iCs/>
+                <w:color w:val="auto"/>
+                <w:lang w:val="pt-BR"/>
+              </w:rPr>
+            </w:pPr>
+            <w:r>
+              <w:rPr>
+                <w:i w:val="0"/>
+                <w:iCs/>
+                <w:color w:val="auto"/>
+                <w:lang w:val="pt-BR"/>
+              </w:rPr>
+              <w:t>Criação de local sem capacidade</w:t>
+            </w:r>
+          </w:p>
+        </w:tc>
+        <w:tc>
+          <w:tcPr>
+            <w:tcW w:w="2393" w:type="dxa"/>
+          </w:tcPr>
+          <w:p>
+            <w:pPr>
+              <w:pStyle w:val="EPP-Comentario"/>
+              <w:rPr>
+                <w:i w:val="0"/>
+                <w:iCs/>
+                <w:color w:val="auto"/>
+                <w:lang w:val="pt-BR"/>
+              </w:rPr>
+            </w:pPr>
+            <w:r>
+              <w:rPr>
+                <w:i w:val="0"/>
+                <w:iCs/>
+                <w:color w:val="auto"/>
+                <w:lang w:val="pt-BR"/>
+              </w:rPr>
+              <w:t>Nome: "Centro cultural"</w:t>
+            </w:r>
+          </w:p>
+          <w:p>
+            <w:pPr>
+              <w:pStyle w:val="EPP-Comentario"/>
+              <w:rPr>
+                <w:i w:val="0"/>
+                <w:iCs/>
+                <w:color w:val="auto"/>
+                <w:lang w:val="pt-BR"/>
+              </w:rPr>
+            </w:pPr>
+            <w:r>
+              <w:rPr>
+                <w:i w:val="0"/>
+                <w:iCs/>
+                <w:color w:val="auto"/>
+                <w:lang w:val="pt-BR"/>
+              </w:rPr>
+              <w:t>CEP: "70000001"</w:t>
+            </w:r>
+          </w:p>
+          <w:p>
+            <w:pPr>
+              <w:pStyle w:val="EPP-Comentario"/>
+              <w:rPr>
+                <w:i w:val="0"/>
+                <w:iCs/>
+                <w:color w:val="auto"/>
+                <w:lang w:val="pt-BR"/>
+              </w:rPr>
+            </w:pPr>
+            <w:r>
+              <w:rPr>
+                <w:i w:val="0"/>
+                <w:iCs/>
+                <w:color w:val="auto"/>
+                <w:lang w:val="pt-BR"/>
+              </w:rPr>
+              <w:t>Número: 501</w:t>
+            </w:r>
+          </w:p>
+          <w:p>
+            <w:pPr>
+              <w:pStyle w:val="EPP-Comentario"/>
+              <w:rPr>
+                <w:i w:val="0"/>
+                <w:iCs/>
+                <w:color w:val="auto"/>
+                <w:lang w:val="pt-BR"/>
+              </w:rPr>
+            </w:pPr>
+            <w:r>
+              <w:rPr>
+                <w:i w:val="0"/>
+                <w:iCs/>
+                <w:color w:val="auto"/>
+                <w:lang w:val="pt-BR"/>
+              </w:rPr>
+              <w:t>Capacidade: ""</w:t>
+            </w:r>
+          </w:p>
+        </w:tc>
+        <w:tc>
+          <w:tcPr>
+            <w:tcW w:w="2394" w:type="dxa"/>
+          </w:tcPr>
+          <w:p>
+            <w:pPr>
+              <w:pStyle w:val="EPP-Comentario"/>
+              <w:rPr>
+                <w:i w:val="0"/>
+                <w:iCs/>
+                <w:color w:val="auto"/>
+                <w:lang w:val="pt-BR"/>
+              </w:rPr>
+            </w:pPr>
+            <w:r>
+              <w:rPr>
+                <w:i w:val="0"/>
+                <w:iCs/>
+                <w:color w:val="auto"/>
+                <w:lang w:val="pt-BR"/>
+              </w:rPr>
+              <w:t>M</w:t>
+            </w:r>
+            <w:r>
+              <w:rPr>
+                <w:i w:val="0"/>
+                <w:iCs/>
+                <w:color w:val="auto"/>
+                <w:lang w:val="pt-BR"/>
+              </w:rPr>
+              <w:t>ensagem "</w:t>
+            </w:r>
+            <w:r>
+              <w:rPr>
+                <w:i w:val="0"/>
+                <w:iCs/>
+                <w:color w:val="auto"/>
+                <w:lang w:val="pt-BR"/>
+              </w:rPr>
+              <w:t>A</w:t>
+            </w:r>
+            <w:r>
+              <w:rPr>
+                <w:i w:val="0"/>
+                <w:iCs/>
+                <w:color w:val="auto"/>
+                <w:lang w:val="pt-BR"/>
+              </w:rPr>
+              <w:t xml:space="preserve"> capacidade é obrigatóri</w:t>
+            </w:r>
+            <w:r>
+              <w:rPr>
+                <w:i w:val="0"/>
+                <w:iCs/>
+                <w:color w:val="auto"/>
+                <w:lang w:val="pt-BR"/>
+              </w:rPr>
+              <w:t>a</w:t>
+            </w:r>
+            <w:r>
+              <w:rPr>
+                <w:i w:val="0"/>
+                <w:iCs/>
+                <w:color w:val="auto"/>
+                <w:lang w:val="pt-BR"/>
+              </w:rPr>
+              <w:t>" e status 400</w:t>
+            </w:r>
+          </w:p>
+        </w:tc>
+      </w:tr>
+      <w:tr>
+        <w:trPr>
+          <w:trHeight w:val="526"/>
+        </w:trPr>
+        <w:tc>
+          <w:tcPr>
+            <w:tcW w:w="1076" w:type="dxa"/>
+          </w:tcPr>
+          <w:p>
+            <w:pPr>
+              <w:pStyle w:val="EPP-Comentario"/>
+              <w:rPr>
+                <w:i w:val="0"/>
+                <w:iCs/>
+                <w:color w:val="auto"/>
+              </w:rPr>
+            </w:pPr>
+            <w:r>
+              <w:rPr>
+                <w:i w:val="0"/>
+                <w:iCs/>
+                <w:color w:val="auto"/>
+              </w:rPr>
+              <w:t>08</w:t>
+            </w:r>
+          </w:p>
+        </w:tc>
+        <w:tc>
+          <w:tcPr>
+            <w:tcW w:w="3765" w:type="dxa"/>
+          </w:tcPr>
+          <w:p>
+            <w:pPr>
+              <w:pStyle w:val="EPP-Comentario"/>
+              <w:rPr>
+                <w:i w:val="0"/>
+                <w:iCs/>
+                <w:color w:val="auto"/>
+                <w:lang w:val="pt-BR"/>
+              </w:rPr>
+            </w:pPr>
+            <w:r>
+              <w:rPr>
+                <w:i w:val="0"/>
+                <w:iCs/>
+                <w:color w:val="auto"/>
+                <w:lang w:val="pt-BR"/>
+              </w:rPr>
+              <w:t>Exclusão de local inexistente</w:t>
+            </w:r>
+          </w:p>
+        </w:tc>
+        <w:tc>
+          <w:tcPr>
+            <w:tcW w:w="2393" w:type="dxa"/>
+          </w:tcPr>
+          <w:p>
+            <w:pPr>
+              <w:pStyle w:val="EPP-Comentario"/>
+              <w:rPr>
+                <w:i w:val="0"/>
+                <w:iCs/>
+                <w:color w:val="auto"/>
+                <w:lang w:val="pt-BR"/>
+              </w:rPr>
+            </w:pPr>
+            <w:r>
+              <w:rPr>
+                <w:i w:val="0"/>
+                <w:iCs/>
+                <w:color w:val="auto"/>
+                <w:lang w:val="pt-BR"/>
+              </w:rPr>
+              <w:t>Botão de excluir</w:t>
+            </w:r>
+          </w:p>
+        </w:tc>
+        <w:tc>
+          <w:tcPr>
+            <w:tcW w:w="2394" w:type="dxa"/>
+          </w:tcPr>
+          <w:p>
+            <w:pPr>
+              <w:pStyle w:val="EPP-Comentario"/>
+              <w:rPr>
+                <w:i w:val="0"/>
+                <w:iCs/>
+                <w:color w:val="auto"/>
+                <w:lang w:val="pt-BR"/>
+              </w:rPr>
+            </w:pPr>
+            <w:r>
+              <w:rPr>
+                <w:i w:val="0"/>
+                <w:iCs/>
+                <w:color w:val="auto"/>
+                <w:lang w:val="pt-BR"/>
+              </w:rPr>
+              <w:t>M</w:t>
+            </w:r>
+            <w:r>
+              <w:rPr>
+                <w:i w:val="0"/>
+                <w:iCs/>
+                <w:color w:val="auto"/>
+                <w:lang w:val="pt-BR"/>
+              </w:rPr>
+              <w:t>ensagem "</w:t>
+            </w:r>
+            <w:r>
+              <w:rPr>
+                <w:i w:val="0"/>
+                <w:iCs/>
+                <w:color w:val="auto"/>
+                <w:lang w:val="pt-BR"/>
+              </w:rPr>
+              <w:t>Local não encontrado</w:t>
+            </w:r>
+            <w:r>
+              <w:rPr>
+                <w:i w:val="0"/>
+                <w:iCs/>
+                <w:color w:val="auto"/>
+                <w:lang w:val="pt-BR"/>
+              </w:rPr>
+              <w:t>" e status 400</w:t>
+            </w:r>
+          </w:p>
+        </w:tc>
+      </w:tr>
+      <w:tr>
+        <w:trPr>
+          <w:trHeight w:val="526"/>
+        </w:trPr>
+        <w:tc>
+          <w:tcPr>
+            <w:tcW w:w="1076" w:type="dxa"/>
+          </w:tcPr>
+          <w:p>
+            <w:pPr>
+              <w:pStyle w:val="EPP-Comentario"/>
+              <w:rPr>
+                <w:i w:val="0"/>
+                <w:iCs/>
+                <w:color w:val="auto"/>
+              </w:rPr>
+            </w:pPr>
+            <w:r>
+              <w:rPr>
+                <w:i w:val="0"/>
+                <w:iCs/>
+                <w:color w:val="auto"/>
+              </w:rPr>
+              <w:t>09</w:t>
+            </w:r>
+          </w:p>
+        </w:tc>
+        <w:tc>
+          <w:tcPr>
+            <w:tcW w:w="3765" w:type="dxa"/>
+          </w:tcPr>
+          <w:p>
+            <w:pPr>
+              <w:pStyle w:val="EPP-Comentario"/>
+              <w:rPr>
+                <w:i w:val="0"/>
+                <w:iCs/>
+                <w:color w:val="auto"/>
+                <w:lang w:val="pt-BR"/>
+              </w:rPr>
+            </w:pPr>
+            <w:r>
+              <w:rPr>
+                <w:i w:val="0"/>
+                <w:iCs/>
+                <w:color w:val="auto"/>
+                <w:lang w:val="pt-BR"/>
+              </w:rPr>
+              <w:t xml:space="preserve">Criação de local com </w:t>
+            </w:r>
+            <w:r>
+              <w:rPr>
+                <w:i w:val="0"/>
+                <w:iCs/>
+                <w:color w:val="auto"/>
+                <w:lang w:val="pt-BR"/>
+              </w:rPr>
+              <w:t xml:space="preserve">CEP </w:t>
+            </w:r>
+            <w:r>
+              <w:rPr>
+                <w:i w:val="0"/>
+                <w:iCs/>
+                <w:color w:val="auto"/>
+                <w:lang w:val="pt-BR"/>
+              </w:rPr>
+              <w:t>vazio</w:t>
+            </w:r>
+          </w:p>
+        </w:tc>
+        <w:tc>
+          <w:tcPr>
+            <w:tcW w:w="2393" w:type="dxa"/>
+          </w:tcPr>
+          <w:p>
+            <w:pPr>
+              <w:pStyle w:val="EPP-Comentario"/>
+              <w:rPr>
+                <w:i w:val="0"/>
+                <w:iCs/>
+                <w:color w:val="auto"/>
+                <w:lang w:val="pt-BR"/>
+              </w:rPr>
+            </w:pPr>
+            <w:r>
+              <w:rPr>
+                <w:i w:val="0"/>
+                <w:iCs/>
+                <w:color w:val="auto"/>
+                <w:lang w:val="pt-BR"/>
+              </w:rPr>
+              <w:t>Nome: "Auditório Principal</w:t>
+            </w:r>
+            <w:r>
+              <w:rPr>
+                <w:i w:val="0"/>
+                <w:iCs/>
+                <w:color w:val="auto"/>
+                <w:lang w:val="pt-BR"/>
+              </w:rPr>
+              <w:t xml:space="preserve"> 4</w:t>
+            </w:r>
+            <w:r>
+              <w:rPr>
+                <w:i w:val="0"/>
+                <w:iCs/>
+                <w:color w:val="auto"/>
+                <w:lang w:val="pt-BR"/>
+              </w:rPr>
+              <w:t>"</w:t>
+            </w:r>
+          </w:p>
+          <w:p>
+            <w:pPr>
+              <w:pStyle w:val="EPP-Comentario"/>
+              <w:rPr>
+                <w:i w:val="0"/>
+                <w:iCs/>
+                <w:color w:val="auto"/>
+                <w:lang w:val="pt-BR"/>
+              </w:rPr>
+            </w:pPr>
+            <w:r>
+              <w:rPr>
+                <w:i w:val="0"/>
+                <w:iCs/>
+                <w:color w:val="auto"/>
+                <w:lang w:val="pt-BR"/>
+              </w:rPr>
+              <w:t>CEP: ""</w:t>
+            </w:r>
+          </w:p>
+          <w:p>
+            <w:pPr>
+              <w:pStyle w:val="EPP-Comentario"/>
+              <w:rPr>
+                <w:i w:val="0"/>
+                <w:iCs/>
+                <w:color w:val="auto"/>
+                <w:lang w:val="pt-BR"/>
+              </w:rPr>
+            </w:pPr>
+            <w:r>
+              <w:rPr>
+                <w:i w:val="0"/>
+                <w:iCs/>
+                <w:color w:val="auto"/>
+                <w:lang w:val="pt-BR"/>
+              </w:rPr>
+              <w:t>Número: 1002</w:t>
+            </w:r>
+          </w:p>
+          <w:p>
+            <w:pPr>
+              <w:pStyle w:val="EPP-Comentario"/>
+              <w:rPr>
+                <w:i w:val="0"/>
+                <w:iCs/>
+                <w:color w:val="auto"/>
+                <w:lang w:val="pt-BR"/>
+              </w:rPr>
+            </w:pPr>
+            <w:r>
+              <w:rPr>
+                <w:i w:val="0"/>
+                <w:iCs/>
+                <w:color w:val="auto"/>
+                <w:lang w:val="pt-BR"/>
+              </w:rPr>
+              <w:t>Capacidade: 160</w:t>
+            </w:r>
+          </w:p>
+        </w:tc>
+        <w:tc>
+          <w:tcPr>
+            <w:tcW w:w="2394" w:type="dxa"/>
+          </w:tcPr>
+          <w:p>
+            <w:pPr>
+              <w:pStyle w:val="EPP-Comentario"/>
+              <w:rPr>
+                <w:i w:val="0"/>
+                <w:iCs/>
+                <w:color w:val="auto"/>
+                <w:lang w:val="pt-BR"/>
+              </w:rPr>
+            </w:pPr>
+            <w:r>
+              <w:rPr>
+                <w:i w:val="0"/>
+                <w:iCs/>
+                <w:color w:val="auto"/>
+                <w:lang w:val="pt-BR"/>
+              </w:rPr>
+              <w:t>Mensagem “O CEP é obrigatório”</w:t>
+            </w:r>
+          </w:p>
+        </w:tc>
+      </w:tr>
+      <w:tr>
+        <w:trPr>
+          <w:trHeight w:val="526"/>
+        </w:trPr>
+        <w:tc>
+          <w:tcPr>
+            <w:tcW w:w="1076" w:type="dxa"/>
+          </w:tcPr>
+          <w:p>
+            <w:pPr>
+              <w:pStyle w:val="EPP-Comentario"/>
+              <w:rPr>
+                <w:i w:val="0"/>
+                <w:iCs/>
+                <w:color w:val="auto"/>
+              </w:rPr>
+            </w:pPr>
+            <w:r>
+              <w:rPr>
+                <w:i w:val="0"/>
+                <w:iCs/>
+                <w:color w:val="auto"/>
+              </w:rPr>
+              <w:t>10</w:t>
+            </w:r>
+          </w:p>
+        </w:tc>
+        <w:tc>
+          <w:tcPr>
+            <w:tcW w:w="3765" w:type="dxa"/>
+          </w:tcPr>
+          <w:p>
+            <w:pPr>
+              <w:pStyle w:val="EPP-Comentario"/>
+              <w:rPr>
+                <w:i w:val="0"/>
+                <w:iCs/>
+                <w:color w:val="auto"/>
+                <w:lang w:val="pt-BR"/>
+              </w:rPr>
+            </w:pPr>
+            <w:r>
+              <w:rPr>
+                <w:i w:val="0"/>
+                <w:iCs/>
+                <w:color w:val="auto"/>
+                <w:lang w:val="pt-BR"/>
+              </w:rPr>
+              <w:t xml:space="preserve">Criação de local com </w:t>
+            </w:r>
+            <w:r>
+              <w:rPr>
+                <w:i w:val="0"/>
+                <w:iCs/>
+                <w:color w:val="auto"/>
+                <w:lang w:val="pt-BR"/>
+              </w:rPr>
+              <w:t>Número</w:t>
+            </w:r>
+            <w:r>
+              <w:rPr>
+                <w:i w:val="0"/>
+                <w:iCs/>
+                <w:color w:val="auto"/>
+                <w:lang w:val="pt-BR"/>
+              </w:rPr>
+              <w:t xml:space="preserve"> vazio</w:t>
+            </w:r>
+          </w:p>
+        </w:tc>
+        <w:tc>
+          <w:tcPr>
+            <w:tcW w:w="2393" w:type="dxa"/>
+          </w:tcPr>
+          <w:p>
+            <w:pPr>
+              <w:pStyle w:val="EPP-Comentario"/>
+              <w:rPr>
+                <w:i w:val="0"/>
+                <w:iCs/>
+                <w:color w:val="auto"/>
+                <w:lang w:val="pt-BR"/>
+              </w:rPr>
+            </w:pPr>
+            <w:r>
+              <w:rPr>
+                <w:i w:val="0"/>
+                <w:iCs/>
+                <w:color w:val="auto"/>
+                <w:lang w:val="pt-BR"/>
+              </w:rPr>
+              <w:t>Nome: "Auditório Principal</w:t>
+            </w:r>
+            <w:r>
+              <w:rPr>
+                <w:i w:val="0"/>
+                <w:iCs/>
+                <w:color w:val="auto"/>
+                <w:lang w:val="pt-BR"/>
+              </w:rPr>
+              <w:t xml:space="preserve"> </w:t>
+            </w:r>
+            <w:r>
+              <w:rPr>
+                <w:i w:val="0"/>
+                <w:iCs/>
+                <w:color w:val="auto"/>
+                <w:lang w:val="pt-BR"/>
+              </w:rPr>
+              <w:t>3</w:t>
+            </w:r>
+            <w:r>
+              <w:rPr>
+                <w:i w:val="0"/>
+                <w:iCs/>
+                <w:color w:val="auto"/>
+                <w:lang w:val="pt-BR"/>
+              </w:rPr>
+              <w:t>"</w:t>
+            </w:r>
+          </w:p>
+          <w:p>
+            <w:pPr>
+              <w:pStyle w:val="EPP-Comentario"/>
+              <w:rPr>
+                <w:i w:val="0"/>
+                <w:iCs/>
+                <w:color w:val="auto"/>
+                <w:lang w:val="pt-BR"/>
+              </w:rPr>
+            </w:pPr>
+            <w:r>
+              <w:rPr>
+                <w:i w:val="0"/>
+                <w:iCs/>
+                <w:color w:val="auto"/>
+                <w:lang w:val="pt-BR"/>
+              </w:rPr>
+              <w:t>CEP: "01310025"</w:t>
+            </w:r>
+          </w:p>
+          <w:p>
+            <w:pPr>
+              <w:pStyle w:val="EPP-Comentario"/>
+              <w:rPr>
+                <w:i w:val="0"/>
+                <w:iCs/>
+                <w:color w:val="auto"/>
+                <w:lang w:val="pt-BR"/>
+              </w:rPr>
+            </w:pPr>
+            <w:r>
+              <w:rPr>
+                <w:i w:val="0"/>
+                <w:iCs/>
+                <w:color w:val="auto"/>
+                <w:lang w:val="pt-BR"/>
+              </w:rPr>
+              <w:t xml:space="preserve">Número: </w:t>
+            </w:r>
+            <w:r>
+              <w:rPr>
+                <w:i w:val="0"/>
+                <w:iCs/>
+                <w:color w:val="auto"/>
+                <w:lang w:val="pt-BR"/>
+              </w:rPr>
+              <w:t>“”</w:t>
+            </w:r>
+          </w:p>
+          <w:p>
+            <w:pPr>
+              <w:pStyle w:val="EPP-Comentario"/>
+              <w:rPr>
+                <w:i w:val="0"/>
+                <w:iCs/>
+                <w:color w:val="auto"/>
+                <w:lang w:val="pt-BR"/>
+              </w:rPr>
+            </w:pPr>
+            <w:r>
+              <w:rPr>
+                <w:i w:val="0"/>
+                <w:iCs/>
+                <w:color w:val="auto"/>
+                <w:lang w:val="pt-BR"/>
+              </w:rPr>
+              <w:t>Capacidade: 160</w:t>
+            </w:r>
+          </w:p>
+        </w:tc>
+        <w:tc>
+          <w:tcPr>
+            <w:tcW w:w="2394" w:type="dxa"/>
+          </w:tcPr>
+          <w:p>
+            <w:pPr>
+              <w:pStyle w:val="EPP-Comentario"/>
+              <w:rPr>
+                <w:i w:val="0"/>
+                <w:iCs/>
+                <w:color w:val="auto"/>
+                <w:lang w:val="pt-BR"/>
+              </w:rPr>
+            </w:pPr>
+            <w:r>
+              <w:rPr>
+                <w:i w:val="0"/>
+                <w:iCs/>
+                <w:color w:val="auto"/>
+                <w:lang w:val="pt-BR"/>
+              </w:rPr>
+              <w:t xml:space="preserve">Mensagem “O </w:t>
+            </w:r>
+            <w:r>
+              <w:rPr>
+                <w:i w:val="0"/>
+                <w:iCs/>
+                <w:color w:val="auto"/>
+                <w:lang w:val="pt-BR"/>
+              </w:rPr>
+              <w:t>número</w:t>
+            </w:r>
+            <w:r>
+              <w:rPr>
+                <w:i w:val="0"/>
+                <w:iCs/>
+                <w:color w:val="auto"/>
+                <w:lang w:val="pt-BR"/>
+              </w:rPr>
+              <w:t xml:space="preserve"> é obrigatório”</w:t>
+            </w:r>
+          </w:p>
+        </w:tc>
       </w:tr>
     </w:tbl>
     <w:p>
@@ -2136,7 +2277,7 @@
 </file>
 
 <file path=word/endnotes.xml><?xml version="1.0" encoding="utf-8"?>
-<w:endnotes xmlns:wpc="http://schemas.microsoft.com/office/word/2010/wordprocessingCanvas" xmlns:cx="http://schemas.microsoft.com/office/drawing/2014/chartex" xmlns:mc="http://schemas.openxmlformats.org/markup-compatibility/2006" xmlns:o="urn:schemas-microsoft-com:office:office" xmlns:r="http://schemas.openxmlformats.org/officeDocument/2006/relationships" xmlns:m="http://schemas.openxmlformats.org/officeDocument/2006/math" xmlns:v="urn:schemas-microsoft-com:vml" xmlns:wp14="http://schemas.microsoft.com/office/word/2010/wordprocessingDrawing" xmlns:wp="http://schemas.openxmlformats.org/drawingml/2006/wordprocessingDrawing" xmlns:w10="urn:schemas-microsoft-com:office:word" xmlns:w="http://schemas.openxmlformats.org/wordprocessingml/2006/main" xmlns:w14="http://schemas.microsoft.com/office/word/2010/wordml" xmlns:w15="http://schemas.microsoft.com/office/word/2012/wordml" xmlns:w16se="http://schemas.microsoft.com/office/word/2015/wordml/symex" xmlns:wpg="http://schemas.microsoft.com/office/word/2010/wordprocessingGroup" xmlns:wpi="http://schemas.microsoft.com/office/word/2010/wordprocessingInk" xmlns:wne="http://schemas.microsoft.com/office/word/2006/wordml" xmlns:wps="http://schemas.microsoft.com/office/word/2010/wordprocessingShape" mc:Ignorable="w14 w15 w16se wp14">
+<w:endnotes xmlns:wpc="http://schemas.microsoft.com/office/word/2010/wordprocessingCanvas" xmlns:cx="http://schemas.microsoft.com/office/drawing/2014/chartex" xmlns:cx1="http://schemas.microsoft.com/office/drawing/2015/9/8/chartex" xmlns:cx2="http://schemas.microsoft.com/office/drawing/2015/10/21/chartex" xmlns:cx3="http://schemas.microsoft.com/office/drawing/2016/5/9/chartex" xmlns:cx4="http://schemas.microsoft.com/office/drawing/2016/5/10/chartex" xmlns:cx5="http://schemas.microsoft.com/office/drawing/2016/5/11/chartex" xmlns:cx6="http://schemas.microsoft.com/office/drawing/2016/5/12/chartex" xmlns:cx7="http://schemas.microsoft.com/office/drawing/2016/5/13/chartex" xmlns:cx8="http://schemas.microsoft.com/office/drawing/2016/5/14/chartex" xmlns:mc="http://schemas.openxmlformats.org/markup-compatibility/2006" xmlns:aink="http://schemas.microsoft.com/office/drawing/2016/ink" xmlns:am3d="http://schemas.microsoft.com/office/drawing/2017/model3d" xmlns:o="urn:schemas-microsoft-com:office:office" xmlns:oel="http://schemas.microsoft.com/office/2019/extlst" xmlns:r="http://schemas.openxmlformats.org/officeDocument/2006/relationships" xmlns:m="http://schemas.openxmlformats.org/officeDocument/2006/math" xmlns:v="urn:schemas-microsoft-com:vml" xmlns:wp14="http://schemas.microsoft.com/office/word/2010/wordprocessingDrawing" xmlns:wp="http://schemas.openxmlformats.org/drawingml/2006/wordprocessingDrawing" xmlns:w10="urn:schemas-microsoft-com:office:word" xmlns:w="http://schemas.openxmlformats.org/wordprocessingml/2006/main" xmlns:w14="http://schemas.microsoft.com/office/word/2010/wordml" xmlns:w15="http://schemas.microsoft.com/office/word/2012/wordml" xmlns:w16cex="http://schemas.microsoft.com/office/word/2018/wordml/cex" xmlns:w16cid="http://schemas.microsoft.com/office/word/2016/wordml/cid" xmlns:w16="http://schemas.microsoft.com/office/word/2018/wordml" xmlns:w16du="http://schemas.microsoft.com/office/word/2023/wordml/word16du" xmlns:w16sdtdh="http://schemas.microsoft.com/office/word/2020/wordml/sdtdatahash" xmlns:w16sdtfl="http://schemas.microsoft.com/office/word/2024/wordml/sdtformatlock" xmlns:w16se="http://schemas.microsoft.com/office/word/2015/wordml/symex" xmlns:wpg="http://schemas.microsoft.com/office/word/2010/wordprocessingGroup" xmlns:wpi="http://schemas.microsoft.com/office/word/2010/wordprocessingInk" xmlns:wne="http://schemas.microsoft.com/office/word/2006/wordml" xmlns:wps="http://schemas.microsoft.com/office/word/2010/wordprocessingShape" mc:Ignorable="w14 w15 w16se w16cid w16 w16cex w16sdtdh w16sdtfl w16du wp14">
   <w:endnote w:type="separator" w:id="-1">
     <w:p>
       <w:r>
@@ -2155,7 +2296,7 @@
 </file>
 
 <file path=word/footer1.xml><?xml version="1.0" encoding="utf-8"?>
-<w:ftr xmlns:wpc="http://schemas.microsoft.com/office/word/2010/wordprocessingCanvas" xmlns:cx="http://schemas.microsoft.com/office/drawing/2014/chartex" xmlns:mc="http://schemas.openxmlformats.org/markup-compatibility/2006" xmlns:o="urn:schemas-microsoft-com:office:office" xmlns:r="http://schemas.openxmlformats.org/officeDocument/2006/relationships" xmlns:m="http://schemas.openxmlformats.org/officeDocument/2006/math" xmlns:v="urn:schemas-microsoft-com:vml" xmlns:wp14="http://schemas.microsoft.com/office/word/2010/wordprocessingDrawing" xmlns:wp="http://schemas.openxmlformats.org/drawingml/2006/wordprocessingDrawing" xmlns:w10="urn:schemas-microsoft-com:office:word" xmlns:w="http://schemas.openxmlformats.org/wordprocessingml/2006/main" xmlns:w14="http://schemas.microsoft.com/office/word/2010/wordml" xmlns:w15="http://schemas.microsoft.com/office/word/2012/wordml" xmlns:w16se="http://schemas.microsoft.com/office/word/2015/wordml/symex" xmlns:wpg="http://schemas.microsoft.com/office/word/2010/wordprocessingGroup" xmlns:wpi="http://schemas.microsoft.com/office/word/2010/wordprocessingInk" xmlns:wne="http://schemas.microsoft.com/office/word/2006/wordml" xmlns:wps="http://schemas.microsoft.com/office/word/2010/wordprocessingShape" mc:Ignorable="w14 w15 w16se wp14">
+<w:ftr xmlns:wpc="http://schemas.microsoft.com/office/word/2010/wordprocessingCanvas" xmlns:cx="http://schemas.microsoft.com/office/drawing/2014/chartex" xmlns:cx1="http://schemas.microsoft.com/office/drawing/2015/9/8/chartex" xmlns:cx2="http://schemas.microsoft.com/office/drawing/2015/10/21/chartex" xmlns:cx3="http://schemas.microsoft.com/office/drawing/2016/5/9/chartex" xmlns:cx4="http://schemas.microsoft.com/office/drawing/2016/5/10/chartex" xmlns:cx5="http://schemas.microsoft.com/office/drawing/2016/5/11/chartex" xmlns:cx6="http://schemas.microsoft.com/office/drawing/2016/5/12/chartex" xmlns:cx7="http://schemas.microsoft.com/office/drawing/2016/5/13/chartex" xmlns:cx8="http://schemas.microsoft.com/office/drawing/2016/5/14/chartex" xmlns:mc="http://schemas.openxmlformats.org/markup-compatibility/2006" xmlns:aink="http://schemas.microsoft.com/office/drawing/2016/ink" xmlns:am3d="http://schemas.microsoft.com/office/drawing/2017/model3d" xmlns:o="urn:schemas-microsoft-com:office:office" xmlns:oel="http://schemas.microsoft.com/office/2019/extlst" xmlns:r="http://schemas.openxmlformats.org/officeDocument/2006/relationships" xmlns:m="http://schemas.openxmlformats.org/officeDocument/2006/math" xmlns:v="urn:schemas-microsoft-com:vml" xmlns:wp14="http://schemas.microsoft.com/office/word/2010/wordprocessingDrawing" xmlns:wp="http://schemas.openxmlformats.org/drawingml/2006/wordprocessingDrawing" xmlns:w10="urn:schemas-microsoft-com:office:word" xmlns:w="http://schemas.openxmlformats.org/wordprocessingml/2006/main" xmlns:w14="http://schemas.microsoft.com/office/word/2010/wordml" xmlns:w15="http://schemas.microsoft.com/office/word/2012/wordml" xmlns:w16cex="http://schemas.microsoft.com/office/word/2018/wordml/cex" xmlns:w16cid="http://schemas.microsoft.com/office/word/2016/wordml/cid" xmlns:w16="http://schemas.microsoft.com/office/word/2018/wordml" xmlns:w16du="http://schemas.microsoft.com/office/word/2023/wordml/word16du" xmlns:w16sdtdh="http://schemas.microsoft.com/office/word/2020/wordml/sdtdatahash" xmlns:w16sdtfl="http://schemas.microsoft.com/office/word/2024/wordml/sdtformatlock" xmlns:w16se="http://schemas.microsoft.com/office/word/2015/wordml/symex" xmlns:wpg="http://schemas.microsoft.com/office/word/2010/wordprocessingGroup" xmlns:wpi="http://schemas.microsoft.com/office/word/2010/wordprocessingInk" xmlns:wne="http://schemas.microsoft.com/office/word/2006/wordml" xmlns:wps="http://schemas.microsoft.com/office/word/2010/wordprocessingShape" mc:Ignorable="w14 w15 w16se w16cid w16 w16cex w16sdtdh w16sdtfl w16du wp14">
   <w:p>
     <w:pPr>
       <w:pStyle w:val="Rodap"/>
@@ -2200,7 +2341,6 @@
               <w:dataBinding w:prefixMappings="xmlns:ns0='http://schemas.openxmlformats.org/officeDocument/2006/extended-properties' " w:xpath="/ns0:Properties[1]/ns0:Manager[1]" w:storeItemID="{6668398D-A668-4E3E-A5EB-62B293D839F1}"/>
               <w:text/>
             </w:sdtPr>
-            <w:sdtEndPr/>
             <w:sdtContent>
               <w:r>
                 <w:t>&lt;</w:t>
@@ -2209,7 +2349,10 @@
                 <w:t>EvT</w:t>
               </w:r>
               <w:r>
-                <w:t>&gt; - &lt;</w:t>
+                <w:t xml:space="preserve">&gt; </w:t>
+              </w:r>
+              <w:r>
+                <w:t>- &lt;</w:t>
               </w:r>
               <w:r>
                 <w:t>Eventos Tech</w:t>
@@ -2230,7 +2373,6 @@
               <w:dataBinding w:prefixMappings="xmlns:ns0='http://purl.org/dc/elements/1.1/' xmlns:ns1='http://schemas.openxmlformats.org/package/2006/metadata/core-properties' " w:xpath="/ns1:coreProperties[1]/ns0:subject[1]" w:storeItemID="{6C3C8BC8-F283-45AE-878A-BAB7291924A1}"/>
               <w:text/>
             </w:sdtPr>
-            <w:sdtEndPr/>
             <w:sdtContent>
               <w:r>
                 <w:t>Versão &lt;</w:t>
@@ -2290,7 +2432,7 @@
             <w:rPr>
               <w:noProof/>
             </w:rPr>
-            <w:t>2</w:t>
+            <w:t>1</w:t>
           </w:r>
           <w:r>
             <w:fldChar w:fldCharType="end"/>
@@ -2327,30 +2469,25 @@
     <w:pPr>
       <w:jc w:val="right"/>
     </w:pPr>
+    <w:proofErr w:type="spellStart"/>
     <w:r>
-      <w:t xml:space="preserve">vs: </w:t>
+      <w:t>vs</w:t>
     </w:r>
+    <w:proofErr w:type="spellEnd"/>
     <w:r>
-      <w:fldChar w:fldCharType="begin"/>
+      <w:t xml:space="preserve">: </w:t>
     </w:r>
-    <w:r>
-      <w:instrText xml:space="preserve"> DOCPROPERTY  "Versão Modelo"  \* MERGEFORMAT </w:instrText>
-    </w:r>
-    <w:r>
-      <w:fldChar w:fldCharType="separate"/>
-    </w:r>
-    <w:r>
-      <w:t>1</w:t>
-    </w:r>
-    <w:r>
-      <w:fldChar w:fldCharType="end"/>
-    </w:r>
+    <w:fldSimple w:instr=" DOCPROPERTY  &quot;Versão Modelo&quot;  \* MERGEFORMAT ">
+      <w:r>
+        <w:t>1</w:t>
+      </w:r>
+    </w:fldSimple>
   </w:p>
 </w:ftr>
 </file>
 
 <file path=word/footnotes.xml><?xml version="1.0" encoding="utf-8"?>
-<w:footnotes xmlns:wpc="http://schemas.microsoft.com/office/word/2010/wordprocessingCanvas" xmlns:cx="http://schemas.microsoft.com/office/drawing/2014/chartex" xmlns:mc="http://schemas.openxmlformats.org/markup-compatibility/2006" xmlns:o="urn:schemas-microsoft-com:office:office" xmlns:r="http://schemas.openxmlformats.org/officeDocument/2006/relationships" xmlns:m="http://schemas.openxmlformats.org/officeDocument/2006/math" xmlns:v="urn:schemas-microsoft-com:vml" xmlns:wp14="http://schemas.microsoft.com/office/word/2010/wordprocessingDrawing" xmlns:wp="http://schemas.openxmlformats.org/drawingml/2006/wordprocessingDrawing" xmlns:w10="urn:schemas-microsoft-com:office:word" xmlns:w="http://schemas.openxmlformats.org/wordprocessingml/2006/main" xmlns:w14="http://schemas.microsoft.com/office/word/2010/wordml" xmlns:w15="http://schemas.microsoft.com/office/word/2012/wordml" xmlns:w16se="http://schemas.microsoft.com/office/word/2015/wordml/symex" xmlns:wpg="http://schemas.microsoft.com/office/word/2010/wordprocessingGroup" xmlns:wpi="http://schemas.microsoft.com/office/word/2010/wordprocessingInk" xmlns:wne="http://schemas.microsoft.com/office/word/2006/wordml" xmlns:wps="http://schemas.microsoft.com/office/word/2010/wordprocessingShape" mc:Ignorable="w14 w15 w16se wp14">
+<w:footnotes xmlns:wpc="http://schemas.microsoft.com/office/word/2010/wordprocessingCanvas" xmlns:cx="http://schemas.microsoft.com/office/drawing/2014/chartex" xmlns:cx1="http://schemas.microsoft.com/office/drawing/2015/9/8/chartex" xmlns:cx2="http://schemas.microsoft.com/office/drawing/2015/10/21/chartex" xmlns:cx3="http://schemas.microsoft.com/office/drawing/2016/5/9/chartex" xmlns:cx4="http://schemas.microsoft.com/office/drawing/2016/5/10/chartex" xmlns:cx5="http://schemas.microsoft.com/office/drawing/2016/5/11/chartex" xmlns:cx6="http://schemas.microsoft.com/office/drawing/2016/5/12/chartex" xmlns:cx7="http://schemas.microsoft.com/office/drawing/2016/5/13/chartex" xmlns:cx8="http://schemas.microsoft.com/office/drawing/2016/5/14/chartex" xmlns:mc="http://schemas.openxmlformats.org/markup-compatibility/2006" xmlns:aink="http://schemas.microsoft.com/office/drawing/2016/ink" xmlns:am3d="http://schemas.microsoft.com/office/drawing/2017/model3d" xmlns:o="urn:schemas-microsoft-com:office:office" xmlns:oel="http://schemas.microsoft.com/office/2019/extlst" xmlns:r="http://schemas.openxmlformats.org/officeDocument/2006/relationships" xmlns:m="http://schemas.openxmlformats.org/officeDocument/2006/math" xmlns:v="urn:schemas-microsoft-com:vml" xmlns:wp14="http://schemas.microsoft.com/office/word/2010/wordprocessingDrawing" xmlns:wp="http://schemas.openxmlformats.org/drawingml/2006/wordprocessingDrawing" xmlns:w10="urn:schemas-microsoft-com:office:word" xmlns:w="http://schemas.openxmlformats.org/wordprocessingml/2006/main" xmlns:w14="http://schemas.microsoft.com/office/word/2010/wordml" xmlns:w15="http://schemas.microsoft.com/office/word/2012/wordml" xmlns:w16cex="http://schemas.microsoft.com/office/word/2018/wordml/cex" xmlns:w16cid="http://schemas.microsoft.com/office/word/2016/wordml/cid" xmlns:w16="http://schemas.microsoft.com/office/word/2018/wordml" xmlns:w16du="http://schemas.microsoft.com/office/word/2023/wordml/word16du" xmlns:w16sdtdh="http://schemas.microsoft.com/office/word/2020/wordml/sdtdatahash" xmlns:w16sdtfl="http://schemas.microsoft.com/office/word/2024/wordml/sdtformatlock" xmlns:w16se="http://schemas.microsoft.com/office/word/2015/wordml/symex" xmlns:wpg="http://schemas.microsoft.com/office/word/2010/wordprocessingGroup" xmlns:wpi="http://schemas.microsoft.com/office/word/2010/wordprocessingInk" xmlns:wne="http://schemas.microsoft.com/office/word/2006/wordml" xmlns:wps="http://schemas.microsoft.com/office/word/2010/wordprocessingShape" mc:Ignorable="w14 w15 w16se w16cid w16 w16cex w16sdtdh w16sdtfl w16du wp14">
   <w:footnote w:type="separator" w:id="-1">
     <w:p>
       <w:r>
@@ -2369,7 +2506,7 @@
 </file>
 
 <file path=word/header1.xml><?xml version="1.0" encoding="utf-8"?>
-<w:hdr xmlns:wpc="http://schemas.microsoft.com/office/word/2010/wordprocessingCanvas" xmlns:cx="http://schemas.microsoft.com/office/drawing/2014/chartex" xmlns:mc="http://schemas.openxmlformats.org/markup-compatibility/2006" xmlns:o="urn:schemas-microsoft-com:office:office" xmlns:r="http://schemas.openxmlformats.org/officeDocument/2006/relationships" xmlns:m="http://schemas.openxmlformats.org/officeDocument/2006/math" xmlns:v="urn:schemas-microsoft-com:vml" xmlns:wp14="http://schemas.microsoft.com/office/word/2010/wordprocessingDrawing" xmlns:wp="http://schemas.openxmlformats.org/drawingml/2006/wordprocessingDrawing" xmlns:w10="urn:schemas-microsoft-com:office:word" xmlns:w="http://schemas.openxmlformats.org/wordprocessingml/2006/main" xmlns:w14="http://schemas.microsoft.com/office/word/2010/wordml" xmlns:w15="http://schemas.microsoft.com/office/word/2012/wordml" xmlns:w16se="http://schemas.microsoft.com/office/word/2015/wordml/symex" xmlns:wpg="http://schemas.microsoft.com/office/word/2010/wordprocessingGroup" xmlns:wpi="http://schemas.microsoft.com/office/word/2010/wordprocessingInk" xmlns:wne="http://schemas.microsoft.com/office/word/2006/wordml" xmlns:wps="http://schemas.microsoft.com/office/word/2010/wordprocessingShape" mc:Ignorable="w14 w15 w16se wp14">
+<w:hdr xmlns:wpc="http://schemas.microsoft.com/office/word/2010/wordprocessingCanvas" xmlns:cx="http://schemas.microsoft.com/office/drawing/2014/chartex" xmlns:cx1="http://schemas.microsoft.com/office/drawing/2015/9/8/chartex" xmlns:cx2="http://schemas.microsoft.com/office/drawing/2015/10/21/chartex" xmlns:cx3="http://schemas.microsoft.com/office/drawing/2016/5/9/chartex" xmlns:cx4="http://schemas.microsoft.com/office/drawing/2016/5/10/chartex" xmlns:cx5="http://schemas.microsoft.com/office/drawing/2016/5/11/chartex" xmlns:cx6="http://schemas.microsoft.com/office/drawing/2016/5/12/chartex" xmlns:cx7="http://schemas.microsoft.com/office/drawing/2016/5/13/chartex" xmlns:cx8="http://schemas.microsoft.com/office/drawing/2016/5/14/chartex" xmlns:mc="http://schemas.openxmlformats.org/markup-compatibility/2006" xmlns:aink="http://schemas.microsoft.com/office/drawing/2016/ink" xmlns:am3d="http://schemas.microsoft.com/office/drawing/2017/model3d" xmlns:o="urn:schemas-microsoft-com:office:office" xmlns:oel="http://schemas.microsoft.com/office/2019/extlst" xmlns:r="http://schemas.openxmlformats.org/officeDocument/2006/relationships" xmlns:m="http://schemas.openxmlformats.org/officeDocument/2006/math" xmlns:v="urn:schemas-microsoft-com:vml" xmlns:wp14="http://schemas.microsoft.com/office/word/2010/wordprocessingDrawing" xmlns:wp="http://schemas.openxmlformats.org/drawingml/2006/wordprocessingDrawing" xmlns:w10="urn:schemas-microsoft-com:office:word" xmlns:w="http://schemas.openxmlformats.org/wordprocessingml/2006/main" xmlns:w14="http://schemas.microsoft.com/office/word/2010/wordml" xmlns:w15="http://schemas.microsoft.com/office/word/2012/wordml" xmlns:w16cex="http://schemas.microsoft.com/office/word/2018/wordml/cex" xmlns:w16cid="http://schemas.microsoft.com/office/word/2016/wordml/cid" xmlns:w16="http://schemas.microsoft.com/office/word/2018/wordml" xmlns:w16du="http://schemas.microsoft.com/office/word/2023/wordml/word16du" xmlns:w16sdtdh="http://schemas.microsoft.com/office/word/2020/wordml/sdtdatahash" xmlns:w16sdtfl="http://schemas.microsoft.com/office/word/2024/wordml/sdtformatlock" xmlns:w16se="http://schemas.microsoft.com/office/word/2015/wordml/symex" xmlns:wpg="http://schemas.microsoft.com/office/word/2010/wordprocessingGroup" xmlns:wpi="http://schemas.microsoft.com/office/word/2010/wordprocessingInk" xmlns:wne="http://schemas.microsoft.com/office/word/2006/wordml" xmlns:wps="http://schemas.microsoft.com/office/word/2010/wordprocessingShape" mc:Ignorable="w14 w15 w16se w16cid w16 w16cex w16sdtdh w16sdtfl w16du wp14">
   <w:tbl>
     <w:tblPr>
       <w:tblW w:w="9720" w:type="dxa"/>
@@ -2431,7 +2568,6 @@
           <w:dataBinding w:prefixMappings="xmlns:ns0='http://purl.org/dc/elements/1.1/' xmlns:ns1='http://schemas.openxmlformats.org/package/2006/metadata/core-properties' " w:xpath="/ns1:coreProperties[1]/ns0:title[1]" w:storeItemID="{6C3C8BC8-F283-45AE-878A-BAB7291924A1}"/>
           <w:text/>
         </w:sdtPr>
-        <w:sdtEndPr/>
         <w:sdtContent>
           <w:tc>
             <w:tcPr>
@@ -2488,7 +2624,7 @@
 </file>
 
 <file path=word/numbering.xml><?xml version="1.0" encoding="utf-8"?>
-<w:numbering xmlns:wpc="http://schemas.microsoft.com/office/word/2010/wordprocessingCanvas" xmlns:cx="http://schemas.microsoft.com/office/drawing/2014/chartex" xmlns:mc="http://schemas.openxmlformats.org/markup-compatibility/2006" xmlns:o="urn:schemas-microsoft-com:office:office" xmlns:r="http://schemas.openxmlformats.org/officeDocument/2006/relationships" xmlns:m="http://schemas.openxmlformats.org/officeDocument/2006/math" xmlns:v="urn:schemas-microsoft-com:vml" xmlns:wp14="http://schemas.microsoft.com/office/word/2010/wordprocessingDrawing" xmlns:wp="http://schemas.openxmlformats.org/drawingml/2006/wordprocessingDrawing" xmlns:w10="urn:schemas-microsoft-com:office:word" xmlns:w="http://schemas.openxmlformats.org/wordprocessingml/2006/main" xmlns:w14="http://schemas.microsoft.com/office/word/2010/wordml" xmlns:w15="http://schemas.microsoft.com/office/word/2012/wordml" xmlns:w16se="http://schemas.microsoft.com/office/word/2015/wordml/symex" xmlns:wpg="http://schemas.microsoft.com/office/word/2010/wordprocessingGroup" xmlns:wpi="http://schemas.microsoft.com/office/word/2010/wordprocessingInk" xmlns:wne="http://schemas.microsoft.com/office/word/2006/wordml" xmlns:wps="http://schemas.microsoft.com/office/word/2010/wordprocessingShape" mc:Ignorable="w14 w15 w16se wp14">
+<w:numbering xmlns:wpc="http://schemas.microsoft.com/office/word/2010/wordprocessingCanvas" xmlns:cx="http://schemas.microsoft.com/office/drawing/2014/chartex" xmlns:cx1="http://schemas.microsoft.com/office/drawing/2015/9/8/chartex" xmlns:cx2="http://schemas.microsoft.com/office/drawing/2015/10/21/chartex" xmlns:cx3="http://schemas.microsoft.com/office/drawing/2016/5/9/chartex" xmlns:cx4="http://schemas.microsoft.com/office/drawing/2016/5/10/chartex" xmlns:cx5="http://schemas.microsoft.com/office/drawing/2016/5/11/chartex" xmlns:cx6="http://schemas.microsoft.com/office/drawing/2016/5/12/chartex" xmlns:cx7="http://schemas.microsoft.com/office/drawing/2016/5/13/chartex" xmlns:cx8="http://schemas.microsoft.com/office/drawing/2016/5/14/chartex" xmlns:mc="http://schemas.openxmlformats.org/markup-compatibility/2006" xmlns:aink="http://schemas.microsoft.com/office/drawing/2016/ink" xmlns:am3d="http://schemas.microsoft.com/office/drawing/2017/model3d" xmlns:o="urn:schemas-microsoft-com:office:office" xmlns:oel="http://schemas.microsoft.com/office/2019/extlst" xmlns:r="http://schemas.openxmlformats.org/officeDocument/2006/relationships" xmlns:m="http://schemas.openxmlformats.org/officeDocument/2006/math" xmlns:v="urn:schemas-microsoft-com:vml" xmlns:wp14="http://schemas.microsoft.com/office/word/2010/wordprocessingDrawing" xmlns:wp="http://schemas.openxmlformats.org/drawingml/2006/wordprocessingDrawing" xmlns:w10="urn:schemas-microsoft-com:office:word" xmlns:w="http://schemas.openxmlformats.org/wordprocessingml/2006/main" xmlns:w14="http://schemas.microsoft.com/office/word/2010/wordml" xmlns:w15="http://schemas.microsoft.com/office/word/2012/wordml" xmlns:w16cex="http://schemas.microsoft.com/office/word/2018/wordml/cex" xmlns:w16cid="http://schemas.microsoft.com/office/word/2016/wordml/cid" xmlns:w16="http://schemas.microsoft.com/office/word/2018/wordml" xmlns:w16du="http://schemas.microsoft.com/office/word/2023/wordml/word16du" xmlns:w16sdtdh="http://schemas.microsoft.com/office/word/2020/wordml/sdtdatahash" xmlns:w16sdtfl="http://schemas.microsoft.com/office/word/2024/wordml/sdtformatlock" xmlns:w16se="http://schemas.microsoft.com/office/word/2015/wordml/symex" xmlns:wpg="http://schemas.microsoft.com/office/word/2010/wordprocessingGroup" xmlns:wpi="http://schemas.microsoft.com/office/word/2010/wordprocessingInk" xmlns:wne="http://schemas.microsoft.com/office/word/2006/wordml" xmlns:wps="http://schemas.microsoft.com/office/word/2010/wordprocessingShape" mc:Ignorable="w14 w15 w16se w16cid w16 w16cex w16sdtdh w16sdtfl w16du wp14">
   <w:abstractNum w:abstractNumId="0" w15:restartNumberingAfterBreak="0">
     <w:nsid w:val="0D9E177C"/>
     <w:multiLevelType w:val="multilevel"/>
@@ -3274,40 +3410,40 @@
       </w:rPr>
     </w:lvl>
   </w:abstractNum>
-  <w:num w:numId="1">
+  <w:num w:numId="1" w16cid:durableId="959455482">
     <w:abstractNumId w:val="4"/>
   </w:num>
-  <w:num w:numId="2">
+  <w:num w:numId="2" w16cid:durableId="1166045209">
     <w:abstractNumId w:val="5"/>
   </w:num>
-  <w:num w:numId="3">
+  <w:num w:numId="3" w16cid:durableId="1136869807">
     <w:abstractNumId w:val="5"/>
   </w:num>
-  <w:num w:numId="4">
+  <w:num w:numId="4" w16cid:durableId="138497488">
     <w:abstractNumId w:val="5"/>
   </w:num>
-  <w:num w:numId="5">
+  <w:num w:numId="5" w16cid:durableId="1274632110">
     <w:abstractNumId w:val="5"/>
   </w:num>
-  <w:num w:numId="6">
+  <w:num w:numId="6" w16cid:durableId="1607034667">
     <w:abstractNumId w:val="2"/>
   </w:num>
-  <w:num w:numId="7">
+  <w:num w:numId="7" w16cid:durableId="1336374853">
     <w:abstractNumId w:val="5"/>
   </w:num>
-  <w:num w:numId="8">
+  <w:num w:numId="8" w16cid:durableId="984313725">
     <w:abstractNumId w:val="5"/>
   </w:num>
-  <w:num w:numId="9">
+  <w:num w:numId="9" w16cid:durableId="379017664">
     <w:abstractNumId w:val="0"/>
   </w:num>
-  <w:num w:numId="10">
+  <w:num w:numId="10" w16cid:durableId="991058527">
     <w:abstractNumId w:val="1"/>
   </w:num>
-  <w:num w:numId="11">
+  <w:num w:numId="11" w16cid:durableId="1006445113">
     <w:abstractNumId w:val="3"/>
   </w:num>
-  <w:num w:numId="12">
+  <w:num w:numId="12" w16cid:durableId="1279216549">
     <w:abstractNumId w:val="3"/>
     <w:lvlOverride w:ilvl="0">
       <w:startOverride w:val="1"/>
@@ -3318,7 +3454,7 @@
 </file>
 
 <file path=word/styles.xml><?xml version="1.0" encoding="utf-8"?>
-<w:styles xmlns:mc="http://schemas.openxmlformats.org/markup-compatibility/2006" xmlns:r="http://schemas.openxmlformats.org/officeDocument/2006/relationships" xmlns:w="http://schemas.openxmlformats.org/wordprocessingml/2006/main" xmlns:w14="http://schemas.microsoft.com/office/word/2010/wordml" xmlns:w15="http://schemas.microsoft.com/office/word/2012/wordml" xmlns:w16se="http://schemas.microsoft.com/office/word/2015/wordml/symex" mc:Ignorable="w14 w15 w16se">
+<w:styles xmlns:mc="http://schemas.openxmlformats.org/markup-compatibility/2006" xmlns:r="http://schemas.openxmlformats.org/officeDocument/2006/relationships" xmlns:w="http://schemas.openxmlformats.org/wordprocessingml/2006/main" xmlns:w14="http://schemas.microsoft.com/office/word/2010/wordml" xmlns:w15="http://schemas.microsoft.com/office/word/2012/wordml" xmlns:w16cex="http://schemas.microsoft.com/office/word/2018/wordml/cex" xmlns:w16cid="http://schemas.microsoft.com/office/word/2016/wordml/cid" xmlns:w16="http://schemas.microsoft.com/office/word/2018/wordml" xmlns:w16du="http://schemas.microsoft.com/office/word/2023/wordml/word16du" xmlns:w16sdtdh="http://schemas.microsoft.com/office/word/2020/wordml/sdtdatahash" xmlns:w16sdtfl="http://schemas.microsoft.com/office/word/2024/wordml/sdtformatlock" xmlns:w16se="http://schemas.microsoft.com/office/word/2015/wordml/symex" mc:Ignorable="w14 w15 w16se w16cid w16 w16cex w16sdtdh w16sdtfl w16du">
   <w:docDefaults>
     <w:rPrDefault>
       <w:rPr>
@@ -3328,7 +3464,7 @@
     </w:rPrDefault>
     <w:pPrDefault/>
   </w:docDefaults>
-  <w:latentStyles w:defLockedState="0" w:defUIPriority="99" w:defSemiHidden="0" w:defUnhideWhenUsed="0" w:defQFormat="0" w:count="371">
+  <w:latentStyles w:defLockedState="0" w:defUIPriority="99" w:defSemiHidden="0" w:defUnhideWhenUsed="0" w:defQFormat="0" w:count="376">
     <w:lsdException w:name="Normal" w:uiPriority="0"/>
     <w:lsdException w:name="heading 1" w:uiPriority="0"/>
     <w:lsdException w:name="heading 2" w:uiPriority="9"/>
@@ -3700,6 +3836,11 @@
     <w:lsdException w:name="List Table 5 Dark Accent 6" w:uiPriority="50"/>
     <w:lsdException w:name="List Table 6 Colorful Accent 6" w:uiPriority="51"/>
     <w:lsdException w:name="List Table 7 Colorful Accent 6" w:uiPriority="52"/>
+    <w:lsdException w:name="Mention" w:semiHidden="1" w:unhideWhenUsed="1"/>
+    <w:lsdException w:name="Smart Hyperlink" w:semiHidden="1" w:unhideWhenUsed="1"/>
+    <w:lsdException w:name="Hashtag" w:semiHidden="1" w:unhideWhenUsed="1"/>
+    <w:lsdException w:name="Unresolved Mention" w:semiHidden="1" w:unhideWhenUsed="1"/>
+    <w:lsdException w:name="Smart Link" w:semiHidden="1" w:unhideWhenUsed="1"/>
   </w:latentStyles>
   <w:style w:type="paragraph" w:default="1" w:styleId="Normal">
     <w:name w:val="Normal"/>
